--- a/Project Specification CBE.docx
+++ b/Project Specification CBE.docx
@@ -34,16 +34,18 @@
             <w:pPr>
               <w:jc w:val="center"/>
               <w:rPr>
-                <w:rFonts w:ascii="Arial" w:hAnsi="Arial" w:cs="Arial"/>
+                <w:rFonts w:ascii="Andalus" w:hAnsi="Andalus" w:cs="Andalus"/>
                 <w:color w:val="1F4E79" w:themeColor="accent1" w:themeShade="80"/>
-                <w:sz w:val="54"/>
+                <w:sz w:val="32"/>
+                <w:szCs w:val="32"/>
               </w:rPr>
             </w:pPr>
             <w:r>
               <w:rPr>
-                <w:rFonts w:ascii="Arial" w:hAnsi="Arial" w:cs="Arial"/>
+                <w:rFonts w:ascii="Andalus" w:hAnsi="Andalus" w:cs="Andalus"/>
                 <w:color w:val="1F4E79" w:themeColor="accent1" w:themeShade="80"/>
-                <w:sz w:val="54"/>
+                <w:sz w:val="32"/>
+                <w:szCs w:val="32"/>
               </w:rPr>
               <w:t>Project Specification</w:t>
             </w:r>
@@ -52,9 +54,10 @@
             <w:pPr>
               <w:jc w:val="center"/>
               <w:rPr>
-                <w:rFonts w:ascii="Arial" w:hAnsi="Arial" w:cs="Arial"/>
+                <w:rFonts w:ascii="Andalus" w:hAnsi="Andalus" w:cs="Andalus"/>
                 <w:color w:val="1F4E79" w:themeColor="accent1" w:themeShade="80"/>
-                <w:sz w:val="48"/>
+                <w:sz w:val="32"/>
+                <w:szCs w:val="32"/>
               </w:rPr>
             </w:pPr>
           </w:p>
@@ -72,14 +75,18 @@
             <w:pPr>
               <w:jc w:val="right"/>
               <w:rPr>
+                <w:rFonts w:ascii="Andalus" w:hAnsi="Andalus" w:cs="Andalus"/>
                 <w:color w:val="1F4E79" w:themeColor="accent1" w:themeShade="80"/>
-                <w:sz w:val="48"/>
+                <w:sz w:val="32"/>
+                <w:szCs w:val="32"/>
               </w:rPr>
             </w:pPr>
             <w:r>
               <w:rPr>
+                <w:rFonts w:ascii="Andalus" w:hAnsi="Andalus" w:cs="Andalus"/>
                 <w:color w:val="1F4E79" w:themeColor="accent1" w:themeShade="80"/>
-                <w:sz w:val="34"/>
+                <w:sz w:val="32"/>
+                <w:szCs w:val="32"/>
               </w:rPr>
               <w:t>CBE Human Resource</w:t>
             </w:r>
@@ -92,14 +99,18 @@
           <w:p>
             <w:pPr>
               <w:rPr>
+                <w:rFonts w:ascii="Andalus" w:hAnsi="Andalus" w:cs="Andalus"/>
                 <w:color w:val="1F4E79" w:themeColor="accent1" w:themeShade="80"/>
-                <w:sz w:val="34"/>
+                <w:sz w:val="32"/>
+                <w:szCs w:val="32"/>
               </w:rPr>
             </w:pPr>
             <w:r>
               <w:rPr>
+                <w:rFonts w:ascii="Andalus" w:hAnsi="Andalus" w:cs="Andalus"/>
                 <w:color w:val="1F4E79" w:themeColor="accent1" w:themeShade="80"/>
-                <w:sz w:val="26"/>
+                <w:sz w:val="32"/>
+                <w:szCs w:val="32"/>
               </w:rPr>
               <w:t>version 2.0</w:t>
             </w:r>
@@ -111,8 +122,10 @@
       <w:pPr>
         <w:jc w:val="center"/>
         <w:rPr>
+          <w:rFonts w:ascii="Andalus" w:hAnsi="Andalus" w:cs="Andalus"/>
           <w:color w:val="1F4E79" w:themeColor="accent1" w:themeShade="80"/>
-          <w:sz w:val="54"/>
+          <w:sz w:val="32"/>
+          <w:szCs w:val="32"/>
         </w:rPr>
       </w:pPr>
     </w:p>
@@ -120,8 +133,10 @@
       <w:pPr>
         <w:jc w:val="center"/>
         <w:rPr>
+          <w:rFonts w:ascii="Andalus" w:hAnsi="Andalus" w:cs="Andalus"/>
           <w:color w:val="1F4E79" w:themeColor="accent1" w:themeShade="80"/>
-          <w:sz w:val="48"/>
+          <w:sz w:val="32"/>
+          <w:szCs w:val="32"/>
         </w:rPr>
       </w:pPr>
     </w:p>
@@ -129,8 +144,10 @@
       <w:pPr>
         <w:jc w:val="center"/>
         <w:rPr>
+          <w:rFonts w:ascii="Andalus" w:hAnsi="Andalus" w:cs="Andalus"/>
           <w:color w:val="1F4E79" w:themeColor="accent1" w:themeShade="80"/>
-          <w:sz w:val="24"/>
+          <w:sz w:val="32"/>
+          <w:szCs w:val="32"/>
         </w:rPr>
       </w:pPr>
     </w:p>
@@ -138,8 +155,10 @@
       <w:pPr>
         <w:jc w:val="center"/>
         <w:rPr>
+          <w:rFonts w:ascii="Andalus" w:hAnsi="Andalus" w:cs="Andalus"/>
           <w:color w:val="1F4E79" w:themeColor="accent1" w:themeShade="80"/>
-          <w:sz w:val="24"/>
+          <w:sz w:val="32"/>
+          <w:szCs w:val="32"/>
         </w:rPr>
       </w:pPr>
     </w:p>
@@ -147,8 +166,10 @@
       <w:pPr>
         <w:jc w:val="center"/>
         <w:rPr>
+          <w:rFonts w:ascii="Andalus" w:hAnsi="Andalus" w:cs="Andalus"/>
           <w:color w:val="1F4E79" w:themeColor="accent1" w:themeShade="80"/>
-          <w:sz w:val="2"/>
+          <w:sz w:val="32"/>
+          <w:szCs w:val="32"/>
         </w:rPr>
       </w:pPr>
     </w:p>
@@ -156,14 +177,18 @@
       <w:pPr>
         <w:jc w:val="center"/>
         <w:rPr>
+          <w:rFonts w:ascii="Andalus" w:hAnsi="Andalus" w:cs="Andalus"/>
           <w:color w:val="1F4E79" w:themeColor="accent1" w:themeShade="80"/>
-          <w:sz w:val="24"/>
-        </w:rPr>
-      </w:pPr>
-      <w:r>
-        <w:rPr>
+          <w:sz w:val="32"/>
+          <w:szCs w:val="32"/>
+        </w:rPr>
+      </w:pPr>
+      <w:r>
+        <w:rPr>
+          <w:rFonts w:ascii="Andalus" w:hAnsi="Andalus" w:cs="Andalus"/>
           <w:color w:val="1F4E79" w:themeColor="accent1" w:themeShade="80"/>
-          <w:sz w:val="24"/>
+          <w:sz w:val="32"/>
+          <w:szCs w:val="32"/>
         </w:rPr>
         <w:t>Commercial Bank of Ethiopia</w:t>
       </w:r>
@@ -172,8 +197,10 @@
       <w:pPr>
         <w:jc w:val="center"/>
         <w:rPr>
+          <w:rFonts w:ascii="Andalus" w:hAnsi="Andalus" w:cs="Andalus"/>
           <w:color w:val="1F4E79" w:themeColor="accent1" w:themeShade="80"/>
           <w:sz w:val="24"/>
+          <w:szCs w:val="24"/>
         </w:rPr>
       </w:pPr>
     </w:p>
@@ -181,18 +208,44 @@
       <w:pPr>
         <w:jc w:val="center"/>
         <w:rPr>
+          <w:rFonts w:ascii="Andalus" w:hAnsi="Andalus" w:cs="Andalus"/>
           <w:color w:val="1F4E79" w:themeColor="accent1" w:themeShade="80"/>
-          <w:sz w:val="34"/>
-        </w:rPr>
-      </w:pPr>
-    </w:p>
-    <w:p>
-      <w:r>
+          <w:sz w:val="24"/>
+          <w:szCs w:val="24"/>
+        </w:rPr>
+      </w:pPr>
+    </w:p>
+    <w:p>
+      <w:pPr>
+        <w:rPr>
+          <w:rFonts w:ascii="Andalus" w:hAnsi="Andalus" w:cs="Andalus"/>
+          <w:sz w:val="24"/>
+          <w:szCs w:val="24"/>
+        </w:rPr>
+      </w:pPr>
+      <w:r>
+        <w:rPr>
+          <w:rFonts w:ascii="Andalus" w:hAnsi="Andalus" w:cs="Andalus"/>
+          <w:sz w:val="24"/>
+          <w:szCs w:val="24"/>
+        </w:rPr>
         <w:br w:type="page"/>
       </w:r>
     </w:p>
     <w:p>
-      <w:r>
+      <w:pPr>
+        <w:rPr>
+          <w:rFonts w:ascii="Andalus" w:hAnsi="Andalus" w:cs="Andalus"/>
+          <w:sz w:val="24"/>
+          <w:szCs w:val="24"/>
+        </w:rPr>
+      </w:pPr>
+      <w:r>
+        <w:rPr>
+          <w:rFonts w:ascii="Andalus" w:hAnsi="Andalus" w:cs="Andalus"/>
+          <w:sz w:val="24"/>
+          <w:szCs w:val="24"/>
+        </w:rPr>
         <w:lastRenderedPageBreak/>
         <w:t xml:space="preserve">. </w:t>
       </w:r>
@@ -201,12 +254,18 @@
       <w:pPr>
         <w:jc w:val="center"/>
         <w:rPr>
+          <w:rFonts w:ascii="Andalus" w:hAnsi="Andalus" w:cs="Andalus"/>
           <w:color w:val="1F4E79" w:themeColor="accent1" w:themeShade="80"/>
-        </w:rPr>
-      </w:pPr>
-      <w:r>
-        <w:rPr>
+          <w:sz w:val="24"/>
+          <w:szCs w:val="24"/>
+        </w:rPr>
+      </w:pPr>
+      <w:r>
+        <w:rPr>
+          <w:rFonts w:ascii="Andalus" w:hAnsi="Andalus" w:cs="Andalus"/>
           <w:color w:val="1F4E79" w:themeColor="accent1" w:themeShade="80"/>
+          <w:sz w:val="24"/>
+          <w:szCs w:val="24"/>
         </w:rPr>
         <w:t>Table of content</w:t>
       </w:r>
@@ -214,10 +273,10 @@
     <w:sdt>
       <w:sdtPr>
         <w:rPr>
-          <w:rFonts w:asciiTheme="minorHAnsi" w:eastAsiaTheme="minorHAnsi" w:hAnsiTheme="minorHAnsi" w:cstheme="minorBidi"/>
+          <w:rFonts w:ascii="Andalus" w:eastAsiaTheme="minorHAnsi" w:hAnsi="Andalus" w:cs="Andalus"/>
           <w:color w:val="auto"/>
-          <w:sz w:val="22"/>
-          <w:szCs w:val="22"/>
+          <w:sz w:val="24"/>
+          <w:szCs w:val="24"/>
           <w:lang w:val="en-IE"/>
         </w:rPr>
         <w:id w:val="123360942"/>
@@ -237,6 +296,11 @@
         <w:p>
           <w:pPr>
             <w:pStyle w:val="TOCHeading"/>
+            <w:rPr>
+              <w:rFonts w:ascii="Andalus" w:hAnsi="Andalus" w:cs="Andalus"/>
+              <w:sz w:val="24"/>
+              <w:szCs w:val="24"/>
+            </w:rPr>
           </w:pPr>
         </w:p>
         <w:p>
@@ -246,71 +310,113 @@
               <w:tab w:val="right" w:leader="dot" w:pos="9016"/>
             </w:tabs>
             <w:rPr>
+              <w:rFonts w:ascii="Andalus" w:hAnsi="Andalus" w:cs="Andalus"/>
               <w:noProof/>
+              <w:sz w:val="24"/>
+              <w:szCs w:val="24"/>
             </w:rPr>
           </w:pPr>
           <w:r>
+            <w:rPr>
+              <w:rFonts w:ascii="Andalus" w:hAnsi="Andalus" w:cs="Andalus"/>
+              <w:sz w:val="24"/>
+              <w:szCs w:val="24"/>
+            </w:rPr>
             <w:fldChar w:fldCharType="begin"/>
           </w:r>
           <w:r>
+            <w:rPr>
+              <w:rFonts w:ascii="Andalus" w:hAnsi="Andalus" w:cs="Andalus"/>
+              <w:sz w:val="24"/>
+              <w:szCs w:val="24"/>
+            </w:rPr>
             <w:instrText xml:space="preserve"> TOC \o "1-3" \h \z \u </w:instrText>
           </w:r>
           <w:r>
+            <w:rPr>
+              <w:rFonts w:ascii="Andalus" w:hAnsi="Andalus" w:cs="Andalus"/>
+              <w:sz w:val="24"/>
+              <w:szCs w:val="24"/>
+            </w:rPr>
             <w:fldChar w:fldCharType="separate"/>
           </w:r>
           <w:hyperlink w:anchor="_Toc412402975" w:history="1">
             <w:r>
               <w:rPr>
                 <w:rStyle w:val="Hyperlink"/>
+                <w:rFonts w:ascii="Andalus" w:hAnsi="Andalus" w:cs="Andalus"/>
                 <w:noProof/>
+                <w:sz w:val="24"/>
+                <w:szCs w:val="24"/>
               </w:rPr>
               <w:t>Overview</w:t>
             </w:r>
             <w:r>
               <w:rPr>
+                <w:rFonts w:ascii="Andalus" w:hAnsi="Andalus" w:cs="Andalus"/>
                 <w:noProof/>
                 <w:webHidden/>
+                <w:sz w:val="24"/>
+                <w:szCs w:val="24"/>
               </w:rPr>
               <w:tab/>
             </w:r>
             <w:r>
               <w:rPr>
+                <w:rFonts w:ascii="Andalus" w:hAnsi="Andalus" w:cs="Andalus"/>
                 <w:noProof/>
                 <w:webHidden/>
+                <w:sz w:val="24"/>
+                <w:szCs w:val="24"/>
               </w:rPr>
               <w:fldChar w:fldCharType="begin"/>
             </w:r>
             <w:r>
               <w:rPr>
+                <w:rFonts w:ascii="Andalus" w:hAnsi="Andalus" w:cs="Andalus"/>
                 <w:noProof/>
                 <w:webHidden/>
+                <w:sz w:val="24"/>
+                <w:szCs w:val="24"/>
               </w:rPr>
               <w:instrText xml:space="preserve"> PAGEREF _Toc412402975 \h </w:instrText>
             </w:r>
             <w:r>
               <w:rPr>
+                <w:rFonts w:ascii="Andalus" w:hAnsi="Andalus" w:cs="Andalus"/>
                 <w:noProof/>
                 <w:webHidden/>
-              </w:rPr>
-            </w:r>
-            <w:r>
-              <w:rPr>
+                <w:sz w:val="24"/>
+                <w:szCs w:val="24"/>
+              </w:rPr>
+            </w:r>
+            <w:r>
+              <w:rPr>
+                <w:rFonts w:ascii="Andalus" w:hAnsi="Andalus" w:cs="Andalus"/>
                 <w:noProof/>
                 <w:webHidden/>
+                <w:sz w:val="24"/>
+                <w:szCs w:val="24"/>
               </w:rPr>
               <w:fldChar w:fldCharType="separate"/>
             </w:r>
             <w:r>
               <w:rPr>
+                <w:rFonts w:ascii="Andalus" w:hAnsi="Andalus" w:cs="Andalus"/>
                 <w:noProof/>
                 <w:webHidden/>
+                <w:sz w:val="24"/>
+                <w:szCs w:val="24"/>
               </w:rPr>
               <w:t>3</w:t>
             </w:r>
             <w:r>
               <w:rPr>
+                <w:rFonts w:ascii="Andalus" w:hAnsi="Andalus" w:cs="Andalus"/>
                 <w:noProof/>
                 <w:webHidden/>
+                <w:sz w:val="24"/>
+                <w:szCs w:val="24"/>
               </w:rPr>
               <w:fldChar w:fldCharType="end"/>
             </w:r>
@@ -324,75 +430,108 @@
               <w:tab w:val="right" w:leader="dot" w:pos="9016"/>
             </w:tabs>
             <w:rPr>
+              <w:rFonts w:ascii="Andalus" w:hAnsi="Andalus" w:cs="Andalus"/>
               <w:noProof/>
+              <w:sz w:val="24"/>
+              <w:szCs w:val="24"/>
             </w:rPr>
           </w:pPr>
           <w:hyperlink w:anchor="_Toc412402976" w:history="1">
             <w:r>
               <w:rPr>
                 <w:rStyle w:val="Hyperlink"/>
+                <w:rFonts w:ascii="Andalus" w:hAnsi="Andalus" w:cs="Andalus"/>
                 <w:noProof/>
+                <w:sz w:val="24"/>
+                <w:szCs w:val="24"/>
               </w:rPr>
               <w:t>1.</w:t>
             </w:r>
             <w:r>
               <w:rPr>
+                <w:rFonts w:ascii="Andalus" w:hAnsi="Andalus" w:cs="Andalus"/>
                 <w:noProof/>
+                <w:sz w:val="24"/>
+                <w:szCs w:val="24"/>
               </w:rPr>
               <w:tab/>
             </w:r>
             <w:r>
               <w:rPr>
                 <w:rStyle w:val="Hyperlink"/>
+                <w:rFonts w:ascii="Andalus" w:hAnsi="Andalus" w:cs="Andalus"/>
                 <w:noProof/>
+                <w:sz w:val="24"/>
+                <w:szCs w:val="24"/>
               </w:rPr>
               <w:t>Use Cases</w:t>
             </w:r>
             <w:r>
               <w:rPr>
+                <w:rFonts w:ascii="Andalus" w:hAnsi="Andalus" w:cs="Andalus"/>
                 <w:noProof/>
                 <w:webHidden/>
+                <w:sz w:val="24"/>
+                <w:szCs w:val="24"/>
               </w:rPr>
               <w:tab/>
             </w:r>
             <w:r>
               <w:rPr>
+                <w:rFonts w:ascii="Andalus" w:hAnsi="Andalus" w:cs="Andalus"/>
                 <w:noProof/>
                 <w:webHidden/>
+                <w:sz w:val="24"/>
+                <w:szCs w:val="24"/>
               </w:rPr>
               <w:fldChar w:fldCharType="begin"/>
             </w:r>
             <w:r>
               <w:rPr>
+                <w:rFonts w:ascii="Andalus" w:hAnsi="Andalus" w:cs="Andalus"/>
                 <w:noProof/>
                 <w:webHidden/>
+                <w:sz w:val="24"/>
+                <w:szCs w:val="24"/>
               </w:rPr>
               <w:instrText xml:space="preserve"> PAGEREF _Toc412402976 \h </w:instrText>
             </w:r>
             <w:r>
               <w:rPr>
+                <w:rFonts w:ascii="Andalus" w:hAnsi="Andalus" w:cs="Andalus"/>
                 <w:noProof/>
                 <w:webHidden/>
-              </w:rPr>
-            </w:r>
-            <w:r>
-              <w:rPr>
+                <w:sz w:val="24"/>
+                <w:szCs w:val="24"/>
+              </w:rPr>
+            </w:r>
+            <w:r>
+              <w:rPr>
+                <w:rFonts w:ascii="Andalus" w:hAnsi="Andalus" w:cs="Andalus"/>
                 <w:noProof/>
                 <w:webHidden/>
+                <w:sz w:val="24"/>
+                <w:szCs w:val="24"/>
               </w:rPr>
               <w:fldChar w:fldCharType="separate"/>
             </w:r>
             <w:r>
               <w:rPr>
+                <w:rFonts w:ascii="Andalus" w:hAnsi="Andalus" w:cs="Andalus"/>
                 <w:noProof/>
                 <w:webHidden/>
+                <w:sz w:val="24"/>
+                <w:szCs w:val="24"/>
               </w:rPr>
               <w:t>4</w:t>
             </w:r>
             <w:r>
               <w:rPr>
+                <w:rFonts w:ascii="Andalus" w:hAnsi="Andalus" w:cs="Andalus"/>
                 <w:noProof/>
                 <w:webHidden/>
+                <w:sz w:val="24"/>
+                <w:szCs w:val="24"/>
               </w:rPr>
               <w:fldChar w:fldCharType="end"/>
             </w:r>
@@ -406,111 +545,302 @@
               <w:tab w:val="right" w:leader="dot" w:pos="9016"/>
             </w:tabs>
             <w:rPr>
+              <w:rFonts w:ascii="Andalus" w:hAnsi="Andalus" w:cs="Andalus"/>
               <w:noProof/>
+              <w:sz w:val="24"/>
+              <w:szCs w:val="24"/>
             </w:rPr>
           </w:pPr>
           <w:hyperlink w:anchor="_Toc412402977" w:history="1">
             <w:r>
               <w:rPr>
                 <w:rStyle w:val="Hyperlink"/>
+                <w:rFonts w:ascii="Andalus" w:hAnsi="Andalus" w:cs="Andalus"/>
                 <w:noProof/>
+                <w:sz w:val="24"/>
+                <w:szCs w:val="24"/>
               </w:rPr>
               <w:t>1.1.</w:t>
             </w:r>
             <w:r>
               <w:rPr>
+                <w:rFonts w:ascii="Andalus" w:hAnsi="Andalus" w:cs="Andalus"/>
                 <w:noProof/>
+                <w:sz w:val="24"/>
+                <w:szCs w:val="24"/>
               </w:rPr>
               <w:tab/>
             </w:r>
             <w:r>
               <w:rPr>
                 <w:rStyle w:val="Hyperlink"/>
+                <w:rFonts w:ascii="Andalus" w:hAnsi="Andalus" w:cs="Andalus"/>
                 <w:noProof/>
+                <w:sz w:val="24"/>
+                <w:szCs w:val="24"/>
               </w:rPr>
               <w:t>Promote Employee</w:t>
             </w:r>
             <w:r>
               <w:rPr>
+                <w:rFonts w:ascii="Andalus" w:hAnsi="Andalus" w:cs="Andalus"/>
                 <w:noProof/>
                 <w:webHidden/>
+                <w:sz w:val="24"/>
+                <w:szCs w:val="24"/>
               </w:rPr>
               <w:tab/>
             </w:r>
             <w:r>
               <w:rPr>
+                <w:rFonts w:ascii="Andalus" w:hAnsi="Andalus" w:cs="Andalus"/>
                 <w:noProof/>
                 <w:webHidden/>
+                <w:sz w:val="24"/>
+                <w:szCs w:val="24"/>
               </w:rPr>
               <w:fldChar w:fldCharType="begin"/>
             </w:r>
             <w:r>
               <w:rPr>
+                <w:rFonts w:ascii="Andalus" w:hAnsi="Andalus" w:cs="Andalus"/>
                 <w:noProof/>
                 <w:webHidden/>
+                <w:sz w:val="24"/>
+                <w:szCs w:val="24"/>
               </w:rPr>
               <w:instrText xml:space="preserve"> PAGEREF _Toc412402977 \h </w:instrText>
             </w:r>
             <w:r>
               <w:rPr>
+                <w:rFonts w:ascii="Andalus" w:hAnsi="Andalus" w:cs="Andalus"/>
                 <w:noProof/>
                 <w:webHidden/>
-              </w:rPr>
-            </w:r>
-            <w:r>
-              <w:rPr>
+                <w:sz w:val="24"/>
+                <w:szCs w:val="24"/>
+              </w:rPr>
+            </w:r>
+            <w:r>
+              <w:rPr>
+                <w:rFonts w:ascii="Andalus" w:hAnsi="Andalus" w:cs="Andalus"/>
                 <w:noProof/>
                 <w:webHidden/>
+                <w:sz w:val="24"/>
+                <w:szCs w:val="24"/>
               </w:rPr>
               <w:fldChar w:fldCharType="separate"/>
             </w:r>
             <w:r>
               <w:rPr>
+                <w:rFonts w:ascii="Andalus" w:hAnsi="Andalus" w:cs="Andalus"/>
                 <w:noProof/>
                 <w:webHidden/>
+                <w:sz w:val="24"/>
+                <w:szCs w:val="24"/>
               </w:rPr>
               <w:t>4</w:t>
             </w:r>
             <w:r>
               <w:rPr>
+                <w:rFonts w:ascii="Andalus" w:hAnsi="Andalus" w:cs="Andalus"/>
                 <w:noProof/>
                 <w:webHidden/>
+                <w:sz w:val="24"/>
+                <w:szCs w:val="24"/>
               </w:rPr>
               <w:fldChar w:fldCharType="end"/>
             </w:r>
           </w:hyperlink>
         </w:p>
         <w:p>
+          <w:pPr>
+            <w:rPr>
+              <w:rFonts w:ascii="Andalus" w:hAnsi="Andalus" w:cs="Andalus"/>
+              <w:sz w:val="24"/>
+              <w:szCs w:val="24"/>
+            </w:rPr>
+          </w:pPr>
           <w:r>
             <w:rPr>
+              <w:rFonts w:ascii="Andalus" w:hAnsi="Andalus" w:cs="Andalus"/>
               <w:b/>
               <w:bCs/>
               <w:noProof/>
+              <w:sz w:val="24"/>
+              <w:szCs w:val="24"/>
             </w:rPr>
             <w:fldChar w:fldCharType="end"/>
           </w:r>
         </w:p>
       </w:sdtContent>
     </w:sdt>
-    <w:p/>
-    <w:p/>
-    <w:p/>
-    <w:p/>
-    <w:p/>
-    <w:p/>
-    <w:p/>
-    <w:p/>
-    <w:p/>
-    <w:p/>
-    <w:p/>
-    <w:p/>
-    <w:p/>
-    <w:p/>
-    <w:p/>
-    <w:p/>
-    <w:p/>
-    <w:p>
-      <w:r>
+    <w:p>
+      <w:pPr>
+        <w:rPr>
+          <w:rFonts w:ascii="Andalus" w:hAnsi="Andalus" w:cs="Andalus"/>
+          <w:sz w:val="24"/>
+          <w:szCs w:val="24"/>
+        </w:rPr>
+      </w:pPr>
+    </w:p>
+    <w:p>
+      <w:pPr>
+        <w:rPr>
+          <w:rFonts w:ascii="Andalus" w:hAnsi="Andalus" w:cs="Andalus"/>
+          <w:sz w:val="24"/>
+          <w:szCs w:val="24"/>
+        </w:rPr>
+      </w:pPr>
+    </w:p>
+    <w:p>
+      <w:pPr>
+        <w:rPr>
+          <w:rFonts w:ascii="Andalus" w:hAnsi="Andalus" w:cs="Andalus"/>
+          <w:sz w:val="24"/>
+          <w:szCs w:val="24"/>
+        </w:rPr>
+      </w:pPr>
+    </w:p>
+    <w:p>
+      <w:pPr>
+        <w:rPr>
+          <w:rFonts w:ascii="Andalus" w:hAnsi="Andalus" w:cs="Andalus"/>
+          <w:sz w:val="24"/>
+          <w:szCs w:val="24"/>
+        </w:rPr>
+      </w:pPr>
+    </w:p>
+    <w:p>
+      <w:pPr>
+        <w:rPr>
+          <w:rFonts w:ascii="Andalus" w:hAnsi="Andalus" w:cs="Andalus"/>
+          <w:sz w:val="24"/>
+          <w:szCs w:val="24"/>
+        </w:rPr>
+      </w:pPr>
+    </w:p>
+    <w:p>
+      <w:pPr>
+        <w:rPr>
+          <w:rFonts w:ascii="Andalus" w:hAnsi="Andalus" w:cs="Andalus"/>
+          <w:sz w:val="24"/>
+          <w:szCs w:val="24"/>
+        </w:rPr>
+      </w:pPr>
+    </w:p>
+    <w:p>
+      <w:pPr>
+        <w:rPr>
+          <w:rFonts w:ascii="Andalus" w:hAnsi="Andalus" w:cs="Andalus"/>
+          <w:sz w:val="24"/>
+          <w:szCs w:val="24"/>
+        </w:rPr>
+      </w:pPr>
+    </w:p>
+    <w:p>
+      <w:pPr>
+        <w:rPr>
+          <w:rFonts w:ascii="Andalus" w:hAnsi="Andalus" w:cs="Andalus"/>
+          <w:sz w:val="24"/>
+          <w:szCs w:val="24"/>
+        </w:rPr>
+      </w:pPr>
+    </w:p>
+    <w:p>
+      <w:pPr>
+        <w:rPr>
+          <w:rFonts w:ascii="Andalus" w:hAnsi="Andalus" w:cs="Andalus"/>
+          <w:sz w:val="24"/>
+          <w:szCs w:val="24"/>
+        </w:rPr>
+      </w:pPr>
+    </w:p>
+    <w:p>
+      <w:pPr>
+        <w:rPr>
+          <w:rFonts w:ascii="Andalus" w:hAnsi="Andalus" w:cs="Andalus"/>
+          <w:sz w:val="24"/>
+          <w:szCs w:val="24"/>
+        </w:rPr>
+      </w:pPr>
+    </w:p>
+    <w:p>
+      <w:pPr>
+        <w:rPr>
+          <w:rFonts w:ascii="Andalus" w:hAnsi="Andalus" w:cs="Andalus"/>
+          <w:sz w:val="24"/>
+          <w:szCs w:val="24"/>
+        </w:rPr>
+      </w:pPr>
+    </w:p>
+    <w:p>
+      <w:pPr>
+        <w:rPr>
+          <w:rFonts w:ascii="Andalus" w:hAnsi="Andalus" w:cs="Andalus"/>
+          <w:sz w:val="24"/>
+          <w:szCs w:val="24"/>
+        </w:rPr>
+      </w:pPr>
+    </w:p>
+    <w:p>
+      <w:pPr>
+        <w:rPr>
+          <w:rFonts w:ascii="Andalus" w:hAnsi="Andalus" w:cs="Andalus"/>
+          <w:sz w:val="24"/>
+          <w:szCs w:val="24"/>
+        </w:rPr>
+      </w:pPr>
+    </w:p>
+    <w:p>
+      <w:pPr>
+        <w:rPr>
+          <w:rFonts w:ascii="Andalus" w:hAnsi="Andalus" w:cs="Andalus"/>
+          <w:sz w:val="24"/>
+          <w:szCs w:val="24"/>
+        </w:rPr>
+      </w:pPr>
+    </w:p>
+    <w:p>
+      <w:pPr>
+        <w:rPr>
+          <w:rFonts w:ascii="Andalus" w:hAnsi="Andalus" w:cs="Andalus"/>
+          <w:sz w:val="24"/>
+          <w:szCs w:val="24"/>
+        </w:rPr>
+      </w:pPr>
+    </w:p>
+    <w:p>
+      <w:pPr>
+        <w:rPr>
+          <w:rFonts w:ascii="Andalus" w:hAnsi="Andalus" w:cs="Andalus"/>
+          <w:sz w:val="24"/>
+          <w:szCs w:val="24"/>
+        </w:rPr>
+      </w:pPr>
+    </w:p>
+    <w:p>
+      <w:pPr>
+        <w:rPr>
+          <w:rFonts w:ascii="Andalus" w:hAnsi="Andalus" w:cs="Andalus"/>
+          <w:sz w:val="24"/>
+          <w:szCs w:val="24"/>
+        </w:rPr>
+      </w:pPr>
+    </w:p>
+    <w:p>
+      <w:pPr>
+        <w:rPr>
+          <w:rFonts w:ascii="Andalus" w:hAnsi="Andalus" w:cs="Andalus"/>
+          <w:sz w:val="24"/>
+          <w:szCs w:val="24"/>
+        </w:rPr>
+      </w:pPr>
+      <w:r>
+        <w:rPr>
+          <w:rFonts w:ascii="Andalus" w:hAnsi="Andalus" w:cs="Andalus"/>
+          <w:sz w:val="24"/>
+          <w:szCs w:val="24"/>
+        </w:rPr>
         <w:br w:type="page"/>
       </w:r>
     </w:p>
@@ -518,72 +848,164 @@
       <w:pPr>
         <w:pStyle w:val="Heading1"/>
         <w:jc w:val="center"/>
+        <w:rPr>
+          <w:rFonts w:ascii="Andalus" w:hAnsi="Andalus" w:cs="Andalus"/>
+          <w:sz w:val="24"/>
+          <w:szCs w:val="24"/>
+        </w:rPr>
       </w:pPr>
       <w:bookmarkStart w:id="0" w:name="_Toc412402975"/>
       <w:r>
+        <w:rPr>
+          <w:rFonts w:ascii="Andalus" w:hAnsi="Andalus" w:cs="Andalus"/>
+          <w:sz w:val="24"/>
+          <w:szCs w:val="24"/>
+        </w:rPr>
         <w:lastRenderedPageBreak/>
         <w:t>Over</w:t>
       </w:r>
       <w:r>
+        <w:rPr>
+          <w:rFonts w:ascii="Andalus" w:hAnsi="Andalus" w:cs="Andalus"/>
+          <w:sz w:val="24"/>
+          <w:szCs w:val="24"/>
+        </w:rPr>
         <w:t>view</w:t>
       </w:r>
       <w:bookmarkEnd w:id="0"/>
     </w:p>
-    <w:p/>
+    <w:p>
+      <w:pPr>
+        <w:rPr>
+          <w:rFonts w:ascii="Andalus" w:hAnsi="Andalus" w:cs="Andalus"/>
+          <w:sz w:val="24"/>
+          <w:szCs w:val="24"/>
+        </w:rPr>
+      </w:pPr>
+    </w:p>
     <w:p>
       <w:pPr>
         <w:spacing w:line="360" w:lineRule="auto"/>
-      </w:pPr>
-      <w:r>
+        <w:rPr>
+          <w:rFonts w:ascii="Andalus" w:hAnsi="Andalus" w:cs="Andalus"/>
+          <w:sz w:val="24"/>
+          <w:szCs w:val="24"/>
+        </w:rPr>
+      </w:pPr>
+      <w:r>
+        <w:rPr>
+          <w:rFonts w:ascii="Andalus" w:hAnsi="Andalus" w:cs="Andalus"/>
+          <w:sz w:val="24"/>
+          <w:szCs w:val="24"/>
+        </w:rPr>
         <w:t xml:space="preserve">This document cover project specification for </w:t>
       </w:r>
       <w:r>
         <w:rPr>
+          <w:rFonts w:ascii="Andalus" w:hAnsi="Andalus" w:cs="Andalus"/>
           <w:i/>
-        </w:rPr>
-        <w:t>CBE Human Resource</w:t>
-      </w:r>
-      <w:r>
-        <w:rPr>
-          <w:i/>
-        </w:rPr>
-        <w:t xml:space="preserve">. </w:t>
-      </w:r>
-      <w:r>
+          <w:sz w:val="24"/>
+          <w:szCs w:val="24"/>
+        </w:rPr>
+        <w:t xml:space="preserve">CBE Human Resource. </w:t>
+      </w:r>
+      <w:r>
+        <w:rPr>
+          <w:rFonts w:ascii="Andalus" w:hAnsi="Andalus" w:cs="Andalus"/>
+          <w:sz w:val="24"/>
+          <w:szCs w:val="24"/>
+        </w:rPr>
         <w:t xml:space="preserve">This document presents every requirement collected from Human Resource department of corresponding Commercial Bank </w:t>
       </w:r>
       <w:proofErr w:type="gramStart"/>
       <w:r>
+        <w:rPr>
+          <w:rFonts w:ascii="Andalus" w:hAnsi="Andalus" w:cs="Andalus"/>
+          <w:sz w:val="24"/>
+          <w:szCs w:val="24"/>
+        </w:rPr>
         <w:t>Of</w:t>
       </w:r>
       <w:proofErr w:type="gramEnd"/>
       <w:r>
+        <w:rPr>
+          <w:rFonts w:ascii="Andalus" w:hAnsi="Andalus" w:cs="Andalus"/>
+          <w:sz w:val="24"/>
+          <w:szCs w:val="24"/>
+        </w:rPr>
         <w:t xml:space="preserve"> Ethiopia district. And it will serve as an agreement </w:t>
       </w:r>
       <w:r>
+        <w:rPr>
+          <w:rFonts w:ascii="Andalus" w:hAnsi="Andalus" w:cs="Andalus"/>
+          <w:sz w:val="24"/>
+          <w:szCs w:val="24"/>
+        </w:rPr>
         <w:t>between the s</w:t>
       </w:r>
       <w:r>
+        <w:rPr>
+          <w:rFonts w:ascii="Andalus" w:hAnsi="Andalus" w:cs="Andalus"/>
+          <w:sz w:val="24"/>
+          <w:szCs w:val="24"/>
+        </w:rPr>
         <w:t>oftware</w:t>
       </w:r>
       <w:r>
+        <w:rPr>
+          <w:rFonts w:ascii="Andalus" w:hAnsi="Andalus" w:cs="Andalus"/>
+          <w:sz w:val="24"/>
+          <w:szCs w:val="24"/>
+        </w:rPr>
         <w:t xml:space="preserve"> development e</w:t>
       </w:r>
       <w:r>
+        <w:rPr>
+          <w:rFonts w:ascii="Andalus" w:hAnsi="Andalus" w:cs="Andalus"/>
+          <w:sz w:val="24"/>
+          <w:szCs w:val="24"/>
+        </w:rPr>
         <w:t xml:space="preserve">ngineers </w:t>
       </w:r>
       <w:r>
+        <w:rPr>
+          <w:rFonts w:ascii="Andalus" w:hAnsi="Andalus" w:cs="Andalus"/>
+          <w:sz w:val="24"/>
+          <w:szCs w:val="24"/>
+        </w:rPr>
         <w:t xml:space="preserve">and Human Resource department </w:t>
       </w:r>
       <w:r>
+        <w:rPr>
+          <w:rFonts w:ascii="Andalus" w:hAnsi="Andalus" w:cs="Andalus"/>
+          <w:sz w:val="24"/>
+          <w:szCs w:val="24"/>
+        </w:rPr>
         <w:t xml:space="preserve">on the business requirement </w:t>
       </w:r>
       <w:r>
+        <w:rPr>
+          <w:rFonts w:ascii="Andalus" w:hAnsi="Andalus" w:cs="Andalus"/>
+          <w:sz w:val="24"/>
+          <w:szCs w:val="24"/>
+        </w:rPr>
         <w:t>of the Project (from now on wards referred to us “CBE Human Resource”)</w:t>
       </w:r>
     </w:p>
     <w:p>
-      <w:r>
+      <w:pPr>
+        <w:rPr>
+          <w:rFonts w:ascii="Andalus" w:hAnsi="Andalus" w:cs="Andalus"/>
+          <w:sz w:val="24"/>
+          <w:szCs w:val="24"/>
+        </w:rPr>
+      </w:pPr>
+      <w:r>
+        <w:rPr>
+          <w:rFonts w:ascii="Andalus" w:hAnsi="Andalus" w:cs="Andalus"/>
+          <w:sz w:val="24"/>
+          <w:szCs w:val="24"/>
+        </w:rPr>
         <w:br w:type="page"/>
       </w:r>
     </w:p>
@@ -594,15 +1016,33 @@
           <w:ilvl w:val="0"/>
           <w:numId w:val="2"/>
         </w:numPr>
+        <w:rPr>
+          <w:rFonts w:ascii="Andalus" w:hAnsi="Andalus" w:cs="Andalus"/>
+          <w:sz w:val="24"/>
+          <w:szCs w:val="24"/>
+        </w:rPr>
       </w:pPr>
       <w:bookmarkStart w:id="1" w:name="_Toc412402976"/>
       <w:r>
+        <w:rPr>
+          <w:rFonts w:ascii="Andalus" w:hAnsi="Andalus" w:cs="Andalus"/>
+          <w:sz w:val="24"/>
+          <w:szCs w:val="24"/>
+        </w:rPr>
         <w:lastRenderedPageBreak/>
         <w:t>Use Cases</w:t>
       </w:r>
       <w:bookmarkEnd w:id="1"/>
     </w:p>
-    <w:p/>
+    <w:p>
+      <w:pPr>
+        <w:rPr>
+          <w:rFonts w:ascii="Andalus" w:hAnsi="Andalus" w:cs="Andalus"/>
+          <w:sz w:val="24"/>
+          <w:szCs w:val="24"/>
+        </w:rPr>
+      </w:pPr>
+    </w:p>
     <w:p>
       <w:pPr>
         <w:pStyle w:val="Heading2"/>
@@ -610,20 +1050,45 @@
           <w:ilvl w:val="1"/>
           <w:numId w:val="2"/>
         </w:numPr>
+        <w:rPr>
+          <w:rFonts w:ascii="Andalus" w:hAnsi="Andalus" w:cs="Andalus"/>
+          <w:sz w:val="24"/>
+          <w:szCs w:val="24"/>
+        </w:rPr>
       </w:pPr>
       <w:bookmarkStart w:id="2" w:name="_Toc412402977"/>
-      <w:bookmarkStart w:id="3" w:name="_GoBack"/>
-      <w:bookmarkEnd w:id="3"/>
-      <w:r>
+      <w:r>
+        <w:rPr>
+          <w:rFonts w:ascii="Andalus" w:hAnsi="Andalus" w:cs="Andalus"/>
+          <w:sz w:val="24"/>
+          <w:szCs w:val="24"/>
+        </w:rPr>
         <w:t>Promote Employee</w:t>
       </w:r>
       <w:bookmarkEnd w:id="2"/>
       <w:r>
+        <w:rPr>
+          <w:rFonts w:ascii="Andalus" w:hAnsi="Andalus" w:cs="Andalus"/>
+          <w:sz w:val="24"/>
+          <w:szCs w:val="24"/>
+        </w:rPr>
         <w:t xml:space="preserve"> </w:t>
       </w:r>
     </w:p>
     <w:p>
-      <w:r>
+      <w:pPr>
+        <w:rPr>
+          <w:rFonts w:ascii="Andalus" w:hAnsi="Andalus" w:cs="Andalus"/>
+          <w:sz w:val="24"/>
+          <w:szCs w:val="24"/>
+        </w:rPr>
+      </w:pPr>
+      <w:r>
+        <w:rPr>
+          <w:rFonts w:ascii="Andalus" w:hAnsi="Andalus" w:cs="Andalus"/>
+          <w:sz w:val="24"/>
+          <w:szCs w:val="24"/>
+        </w:rPr>
         <w:t>An employee could be promoted from one job position to another for different reasons. Every time and employee is promoted; it has to be registered in a system. This helps tract the status of the promotion, tract if the position from where the employee is promoted is vacant, and also record the history of promotion of an employee in CBE.</w:t>
       </w:r>
     </w:p>
@@ -635,12 +1100,18 @@
           <w:numId w:val="2"/>
         </w:numPr>
         <w:rPr>
+          <w:rFonts w:ascii="Andalus" w:hAnsi="Andalus" w:cs="Andalus"/>
           <w:color w:val="1F4E79" w:themeColor="accent1" w:themeShade="80"/>
-        </w:rPr>
-      </w:pPr>
-      <w:r>
-        <w:rPr>
+          <w:sz w:val="24"/>
+          <w:szCs w:val="24"/>
+        </w:rPr>
+      </w:pPr>
+      <w:r>
+        <w:rPr>
+          <w:rFonts w:ascii="Andalus" w:hAnsi="Andalus" w:cs="Andalus"/>
           <w:color w:val="1F4E79" w:themeColor="accent1" w:themeShade="80"/>
+          <w:sz w:val="24"/>
+          <w:szCs w:val="24"/>
         </w:rPr>
         <w:t>Pre-condition</w:t>
       </w:r>
@@ -649,8 +1120,18 @@
       <w:pPr>
         <w:pStyle w:val="ListParagraph"/>
         <w:ind w:left="1080"/>
-      </w:pPr>
-      <w:r>
+        <w:rPr>
+          <w:rFonts w:ascii="Andalus" w:hAnsi="Andalus" w:cs="Andalus"/>
+          <w:sz w:val="24"/>
+          <w:szCs w:val="24"/>
+        </w:rPr>
+      </w:pPr>
+      <w:r>
+        <w:rPr>
+          <w:rFonts w:ascii="Andalus" w:hAnsi="Andalus" w:cs="Andalus"/>
+          <w:sz w:val="24"/>
+          <w:szCs w:val="24"/>
+        </w:rPr>
         <w:t>There is an employee who is promoted from the current district</w:t>
       </w:r>
     </w:p>
@@ -662,12 +1143,18 @@
           <w:numId w:val="2"/>
         </w:numPr>
         <w:rPr>
+          <w:rFonts w:ascii="Andalus" w:hAnsi="Andalus" w:cs="Andalus"/>
           <w:color w:val="1F4E79" w:themeColor="accent1" w:themeShade="80"/>
-        </w:rPr>
-      </w:pPr>
-      <w:r>
-        <w:rPr>
+          <w:sz w:val="24"/>
+          <w:szCs w:val="24"/>
+        </w:rPr>
+      </w:pPr>
+      <w:r>
+        <w:rPr>
+          <w:rFonts w:ascii="Andalus" w:hAnsi="Andalus" w:cs="Andalus"/>
           <w:color w:val="1F4E79" w:themeColor="accent1" w:themeShade="80"/>
+          <w:sz w:val="24"/>
+          <w:szCs w:val="24"/>
         </w:rPr>
         <w:t>Post-condition</w:t>
       </w:r>
@@ -676,8 +1163,18 @@
       <w:pPr>
         <w:pStyle w:val="ListParagraph"/>
         <w:ind w:left="1080"/>
-      </w:pPr>
-      <w:r>
+        <w:rPr>
+          <w:rFonts w:ascii="Andalus" w:hAnsi="Andalus" w:cs="Andalus"/>
+          <w:sz w:val="24"/>
+          <w:szCs w:val="24"/>
+        </w:rPr>
+      </w:pPr>
+      <w:r>
+        <w:rPr>
+          <w:rFonts w:ascii="Andalus" w:hAnsi="Andalus" w:cs="Andalus"/>
+          <w:sz w:val="24"/>
+          <w:szCs w:val="24"/>
+        </w:rPr>
         <w:t>Promotion will be registered for this employee.</w:t>
       </w:r>
     </w:p>
@@ -689,12 +1186,18 @@
           <w:numId w:val="2"/>
         </w:numPr>
         <w:rPr>
+          <w:rFonts w:ascii="Andalus" w:hAnsi="Andalus" w:cs="Andalus"/>
           <w:color w:val="1F4E79" w:themeColor="accent1" w:themeShade="80"/>
-        </w:rPr>
-      </w:pPr>
-      <w:r>
-        <w:rPr>
+          <w:sz w:val="24"/>
+          <w:szCs w:val="24"/>
+        </w:rPr>
+      </w:pPr>
+      <w:r>
+        <w:rPr>
+          <w:rFonts w:ascii="Andalus" w:hAnsi="Andalus" w:cs="Andalus"/>
           <w:color w:val="1F4E79" w:themeColor="accent1" w:themeShade="80"/>
+          <w:sz w:val="24"/>
+          <w:szCs w:val="24"/>
         </w:rPr>
         <w:t>Description</w:t>
       </w:r>
@@ -703,16 +1206,36 @@
       <w:pPr>
         <w:pStyle w:val="ListParagraph"/>
         <w:ind w:left="1080"/>
-      </w:pPr>
-      <w:r>
+        <w:rPr>
+          <w:rFonts w:ascii="Andalus" w:hAnsi="Andalus" w:cs="Andalus"/>
+          <w:sz w:val="24"/>
+          <w:szCs w:val="24"/>
+        </w:rPr>
+      </w:pPr>
+      <w:r>
+        <w:rPr>
+          <w:rFonts w:ascii="Andalus" w:hAnsi="Andalus" w:cs="Andalus"/>
+          <w:sz w:val="24"/>
+          <w:szCs w:val="24"/>
+        </w:rPr>
         <w:t>Registering promotion could be done by ___</w:t>
       </w:r>
       <w:proofErr w:type="gramStart"/>
       <w:r>
+        <w:rPr>
+          <w:rFonts w:ascii="Andalus" w:hAnsi="Andalus" w:cs="Andalus"/>
+          <w:sz w:val="24"/>
+          <w:szCs w:val="24"/>
+        </w:rPr>
         <w:t>_ .</w:t>
       </w:r>
       <w:proofErr w:type="gramEnd"/>
       <w:r>
+        <w:rPr>
+          <w:rFonts w:ascii="Andalus" w:hAnsi="Andalus" w:cs="Andalus"/>
+          <w:sz w:val="24"/>
+          <w:szCs w:val="24"/>
+        </w:rPr>
         <w:t xml:space="preserve"> When promotion is registered, the following mandatory information will be registered, from which branch an employee is promoted, to which branch the employee is going (if different), the new potion.</w:t>
       </w:r>
     </w:p>
@@ -720,16 +1243,1622 @@
       <w:pPr>
         <w:pStyle w:val="ListParagraph"/>
         <w:ind w:left="1080"/>
+        <w:rPr>
+          <w:rFonts w:ascii="Andalus" w:hAnsi="Andalus" w:cs="Andalus"/>
+          <w:sz w:val="24"/>
+          <w:szCs w:val="24"/>
+        </w:rPr>
       </w:pPr>
     </w:p>
     <w:p>
       <w:pPr>
         <w:pStyle w:val="ListParagraph"/>
         <w:ind w:left="1080"/>
-      </w:pPr>
-    </w:p>
-    <w:p/>
-    <w:p/>
+        <w:rPr>
+          <w:rFonts w:ascii="Andalus" w:hAnsi="Andalus" w:cs="Andalus"/>
+          <w:sz w:val="24"/>
+          <w:szCs w:val="24"/>
+        </w:rPr>
+      </w:pPr>
+    </w:p>
+    <w:p>
+      <w:pPr>
+        <w:pStyle w:val="ListParagraph"/>
+        <w:ind w:left="1080"/>
+        <w:rPr>
+          <w:rFonts w:ascii="Andalus" w:hAnsi="Andalus" w:cs="Andalus"/>
+          <w:sz w:val="24"/>
+          <w:szCs w:val="24"/>
+        </w:rPr>
+      </w:pPr>
+    </w:p>
+    <w:p>
+      <w:pPr>
+        <w:pStyle w:val="ListParagraph"/>
+        <w:ind w:left="1080"/>
+        <w:rPr>
+          <w:rFonts w:ascii="Andalus" w:hAnsi="Andalus" w:cs="Andalus"/>
+          <w:sz w:val="24"/>
+          <w:szCs w:val="24"/>
+        </w:rPr>
+      </w:pPr>
+    </w:p>
+    <w:p>
+      <w:pPr>
+        <w:pStyle w:val="ListParagraph"/>
+        <w:ind w:left="1080"/>
+        <w:rPr>
+          <w:rFonts w:ascii="Andalus" w:hAnsi="Andalus" w:cs="Andalus"/>
+          <w:sz w:val="24"/>
+          <w:szCs w:val="24"/>
+        </w:rPr>
+      </w:pPr>
+    </w:p>
+    <w:p>
+      <w:pPr>
+        <w:pStyle w:val="ListParagraph"/>
+        <w:ind w:left="1080"/>
+        <w:rPr>
+          <w:rFonts w:ascii="Andalus" w:hAnsi="Andalus" w:cs="Andalus"/>
+          <w:sz w:val="24"/>
+          <w:szCs w:val="24"/>
+        </w:rPr>
+      </w:pPr>
+    </w:p>
+    <w:p>
+      <w:pPr>
+        <w:pStyle w:val="ListParagraph"/>
+        <w:ind w:left="1080"/>
+        <w:rPr>
+          <w:rFonts w:ascii="Andalus" w:hAnsi="Andalus" w:cs="Andalus"/>
+          <w:sz w:val="24"/>
+          <w:szCs w:val="24"/>
+        </w:rPr>
+      </w:pPr>
+    </w:p>
+    <w:p>
+      <w:pPr>
+        <w:pStyle w:val="ListParagraph"/>
+        <w:ind w:left="1080"/>
+        <w:rPr>
+          <w:rFonts w:ascii="Andalus" w:hAnsi="Andalus" w:cs="Andalus"/>
+          <w:sz w:val="24"/>
+          <w:szCs w:val="24"/>
+        </w:rPr>
+      </w:pPr>
+    </w:p>
+    <w:p>
+      <w:pPr>
+        <w:pStyle w:val="ListParagraph"/>
+        <w:ind w:left="1080"/>
+        <w:rPr>
+          <w:rFonts w:ascii="Andalus" w:hAnsi="Andalus" w:cs="Andalus"/>
+          <w:sz w:val="24"/>
+          <w:szCs w:val="24"/>
+        </w:rPr>
+      </w:pPr>
+    </w:p>
+    <w:p>
+      <w:pPr>
+        <w:pStyle w:val="ListParagraph"/>
+        <w:ind w:left="1080"/>
+        <w:rPr>
+          <w:rFonts w:ascii="Andalus" w:hAnsi="Andalus" w:cs="Andalus"/>
+          <w:sz w:val="24"/>
+          <w:szCs w:val="24"/>
+        </w:rPr>
+      </w:pPr>
+    </w:p>
+    <w:p>
+      <w:pPr>
+        <w:pStyle w:val="ListParagraph"/>
+        <w:ind w:left="1080"/>
+        <w:rPr>
+          <w:rFonts w:ascii="Andalus" w:hAnsi="Andalus" w:cs="Andalus"/>
+          <w:sz w:val="24"/>
+          <w:szCs w:val="24"/>
+        </w:rPr>
+      </w:pPr>
+    </w:p>
+    <w:p>
+      <w:pPr>
+        <w:pStyle w:val="ListParagraph"/>
+        <w:ind w:left="1080"/>
+        <w:rPr>
+          <w:rFonts w:ascii="Andalus" w:hAnsi="Andalus" w:cs="Andalus"/>
+          <w:sz w:val="24"/>
+          <w:szCs w:val="24"/>
+        </w:rPr>
+      </w:pPr>
+    </w:p>
+    <w:p>
+      <w:pPr>
+        <w:pStyle w:val="ListParagraph"/>
+        <w:ind w:left="1080"/>
+        <w:rPr>
+          <w:rFonts w:ascii="Andalus" w:hAnsi="Andalus" w:cs="Andalus"/>
+          <w:sz w:val="24"/>
+          <w:szCs w:val="24"/>
+        </w:rPr>
+      </w:pPr>
+    </w:p>
+    <w:p>
+      <w:pPr>
+        <w:pStyle w:val="ListParagraph"/>
+        <w:ind w:left="1080"/>
+        <w:rPr>
+          <w:rFonts w:ascii="Andalus" w:hAnsi="Andalus" w:cs="Andalus"/>
+          <w:sz w:val="24"/>
+          <w:szCs w:val="24"/>
+        </w:rPr>
+      </w:pPr>
+    </w:p>
+    <w:p>
+      <w:pPr>
+        <w:pStyle w:val="ListParagraph"/>
+        <w:ind w:left="1080"/>
+        <w:rPr>
+          <w:rFonts w:ascii="Andalus" w:hAnsi="Andalus" w:cs="Andalus"/>
+          <w:sz w:val="24"/>
+          <w:szCs w:val="24"/>
+        </w:rPr>
+      </w:pPr>
+    </w:p>
+    <w:p>
+      <w:pPr>
+        <w:pStyle w:val="ListParagraph"/>
+        <w:ind w:left="1080"/>
+        <w:rPr>
+          <w:rFonts w:ascii="Andalus" w:hAnsi="Andalus" w:cs="Andalus"/>
+          <w:sz w:val="24"/>
+          <w:szCs w:val="24"/>
+        </w:rPr>
+      </w:pPr>
+    </w:p>
+    <w:p>
+      <w:pPr>
+        <w:pStyle w:val="ListParagraph"/>
+        <w:ind w:left="1080"/>
+        <w:rPr>
+          <w:rFonts w:ascii="Andalus" w:hAnsi="Andalus" w:cs="Andalus"/>
+          <w:sz w:val="24"/>
+          <w:szCs w:val="24"/>
+        </w:rPr>
+      </w:pPr>
+    </w:p>
+    <w:p>
+      <w:pPr>
+        <w:pStyle w:val="ListParagraph"/>
+        <w:ind w:left="1080"/>
+        <w:rPr>
+          <w:rFonts w:ascii="Andalus" w:hAnsi="Andalus" w:cs="Andalus"/>
+          <w:sz w:val="24"/>
+          <w:szCs w:val="24"/>
+        </w:rPr>
+      </w:pPr>
+    </w:p>
+    <w:tbl>
+      <w:tblPr>
+        <w:tblW w:w="0" w:type="auto"/>
+        <w:tblCellSpacing w:w="15" w:type="dxa"/>
+        <w:tblCellMar>
+          <w:left w:w="0" w:type="dxa"/>
+          <w:right w:w="0" w:type="dxa"/>
+        </w:tblCellMar>
+        <w:tblLook w:val="04A0" w:firstRow="1" w:lastRow="0" w:firstColumn="1" w:lastColumn="0" w:noHBand="0" w:noVBand="1"/>
+      </w:tblPr>
+      <w:tblGrid>
+        <w:gridCol w:w="6443"/>
+        <w:gridCol w:w="36"/>
+        <w:gridCol w:w="207"/>
+      </w:tblGrid>
+      <w:tr>
+        <w:trPr>
+          <w:trHeight w:val="9030"/>
+          <w:tblCellSpacing w:w="15" w:type="dxa"/>
+        </w:trPr>
+        <w:tc>
+          <w:tcPr>
+            <w:tcW w:w="0" w:type="auto"/>
+            <w:vAlign w:val="center"/>
+            <w:hideMark/>
+          </w:tcPr>
+          <w:p>
+            <w:pPr>
+              <w:spacing w:after="240"/>
+              <w:rPr>
+                <w:rFonts w:ascii="Andalus" w:hAnsi="Andalus" w:cs="Andalus"/>
+                <w:b/>
+                <w:sz w:val="34"/>
+                <w:szCs w:val="24"/>
+              </w:rPr>
+            </w:pPr>
+            <w:r>
+              <w:rPr>
+                <w:rFonts w:ascii="Andalus" w:hAnsi="Andalus" w:cs="Andalus"/>
+                <w:b/>
+                <w:sz w:val="34"/>
+                <w:szCs w:val="24"/>
+              </w:rPr>
+              <w:lastRenderedPageBreak/>
+              <w:t>For General only:</w:t>
+            </w:r>
+          </w:p>
+          <w:p>
+            <w:pPr>
+              <w:spacing w:after="240"/>
+              <w:rPr>
+                <w:rFonts w:ascii="Andalus" w:hAnsi="Andalus" w:cs="Andalus"/>
+                <w:sz w:val="24"/>
+                <w:szCs w:val="24"/>
+              </w:rPr>
+            </w:pPr>
+            <w:r>
+              <w:rPr>
+                <w:rFonts w:ascii="Andalus" w:hAnsi="Andalus" w:cs="Andalus"/>
+                <w:b/>
+                <w:bCs/>
+                <w:color w:val="134F5C"/>
+                <w:sz w:val="24"/>
+                <w:szCs w:val="24"/>
+              </w:rPr>
+              <w:t>1st Round Rating</w:t>
+            </w:r>
+            <w:r>
+              <w:rPr>
+                <w:rFonts w:ascii="Andalus" w:hAnsi="Andalus" w:cs="Andalus"/>
+                <w:b/>
+                <w:bCs/>
+                <w:color w:val="134F5C"/>
+                <w:sz w:val="24"/>
+                <w:szCs w:val="24"/>
+              </w:rPr>
+              <w:br/>
+              <w:t>=============</w:t>
+            </w:r>
+          </w:p>
+          <w:p>
+            <w:pPr>
+              <w:spacing w:after="240"/>
+              <w:rPr>
+                <w:rFonts w:ascii="Andalus" w:hAnsi="Andalus" w:cs="Andalus"/>
+                <w:sz w:val="24"/>
+                <w:szCs w:val="24"/>
+              </w:rPr>
+            </w:pPr>
+            <w:r>
+              <w:rPr>
+                <w:rFonts w:ascii="Andalus" w:hAnsi="Andalus" w:cs="Andalus"/>
+                <w:sz w:val="24"/>
+                <w:szCs w:val="24"/>
+              </w:rPr>
+              <w:t>a = Mark for Education(%) ==&gt; directly entered</w:t>
+            </w:r>
+          </w:p>
+          <w:p>
+            <w:pPr>
+              <w:spacing w:after="0"/>
+              <w:rPr>
+                <w:rFonts w:ascii="Andalus" w:hAnsi="Andalus" w:cs="Andalus"/>
+                <w:sz w:val="24"/>
+                <w:szCs w:val="24"/>
+              </w:rPr>
+            </w:pPr>
+            <w:r>
+              <w:rPr>
+                <w:rFonts w:ascii="Andalus" w:hAnsi="Andalus" w:cs="Andalus"/>
+                <w:sz w:val="24"/>
+                <w:szCs w:val="24"/>
+              </w:rPr>
+              <w:t>x = year required</w:t>
+            </w:r>
+          </w:p>
+          <w:p>
+            <w:pPr>
+              <w:rPr>
+                <w:rFonts w:ascii="Andalus" w:hAnsi="Andalus" w:cs="Andalus"/>
+                <w:sz w:val="24"/>
+                <w:szCs w:val="24"/>
+              </w:rPr>
+            </w:pPr>
+            <w:r>
+              <w:rPr>
+                <w:rFonts w:ascii="Andalus" w:hAnsi="Andalus" w:cs="Andalus"/>
+                <w:sz w:val="24"/>
+                <w:szCs w:val="24"/>
+              </w:rPr>
+              <w:t>y = Related work experience (We have this data in DB)</w:t>
+            </w:r>
+          </w:p>
+          <w:p>
+            <w:pPr>
+              <w:spacing w:after="240"/>
+              <w:rPr>
+                <w:rFonts w:ascii="Andalus" w:hAnsi="Andalus" w:cs="Andalus"/>
+                <w:sz w:val="24"/>
+                <w:szCs w:val="24"/>
+              </w:rPr>
+            </w:pPr>
+            <w:r>
+              <w:rPr>
+                <w:rFonts w:ascii="Andalus" w:hAnsi="Andalus" w:cs="Andalus"/>
+                <w:sz w:val="24"/>
+                <w:szCs w:val="24"/>
+              </w:rPr>
+              <w:t xml:space="preserve">z = Percentage for Related work </w:t>
+            </w:r>
+            <w:r>
+              <w:rPr>
+                <w:rFonts w:ascii="Andalus" w:hAnsi="Andalus" w:cs="Andalus"/>
+                <w:sz w:val="24"/>
+                <w:szCs w:val="24"/>
+              </w:rPr>
+              <w:t>experience (</w:t>
+            </w:r>
+            <w:r>
+              <w:rPr>
+                <w:rFonts w:ascii="Andalus" w:hAnsi="Andalus" w:cs="Andalus"/>
+                <w:sz w:val="24"/>
+                <w:szCs w:val="24"/>
+              </w:rPr>
+              <w:t xml:space="preserve">%) </w:t>
+            </w:r>
+          </w:p>
+          <w:p>
+            <w:pPr>
+              <w:spacing w:after="240"/>
+              <w:rPr>
+                <w:rFonts w:ascii="Andalus" w:hAnsi="Andalus" w:cs="Andalus"/>
+                <w:sz w:val="24"/>
+                <w:szCs w:val="24"/>
+              </w:rPr>
+            </w:pPr>
+            <w:r>
+              <w:rPr>
+                <w:rFonts w:ascii="Andalus" w:hAnsi="Andalus" w:cs="Andalus"/>
+                <w:sz w:val="24"/>
+                <w:szCs w:val="24"/>
+              </w:rPr>
+              <w:t>b = Mark for Related Work Experience</w:t>
+            </w:r>
+          </w:p>
+          <w:p>
+            <w:pPr>
+              <w:spacing w:after="0"/>
+              <w:rPr>
+                <w:rFonts w:ascii="Andalus" w:hAnsi="Andalus" w:cs="Andalus"/>
+                <w:sz w:val="24"/>
+                <w:szCs w:val="24"/>
+              </w:rPr>
+            </w:pPr>
+            <w:r>
+              <w:rPr>
+                <w:rFonts w:ascii="Andalus" w:hAnsi="Andalus" w:cs="Andalus"/>
+                <w:sz w:val="24"/>
+                <w:szCs w:val="24"/>
+              </w:rPr>
+              <w:t>IF (y &lt; x)</w:t>
+            </w:r>
+            <w:r>
+              <w:rPr>
+                <w:rFonts w:ascii="Andalus" w:hAnsi="Andalus" w:cs="Andalus"/>
+                <w:sz w:val="24"/>
+                <w:szCs w:val="24"/>
+              </w:rPr>
+              <w:br/>
+              <w:t>{</w:t>
+            </w:r>
+          </w:p>
+          <w:p>
+            <w:pPr>
+              <w:rPr>
+                <w:rFonts w:ascii="Andalus" w:hAnsi="Andalus" w:cs="Andalus"/>
+                <w:sz w:val="24"/>
+                <w:szCs w:val="24"/>
+              </w:rPr>
+            </w:pPr>
+            <w:r>
+              <w:rPr>
+                <w:rFonts w:ascii="Andalus" w:hAnsi="Andalus" w:cs="Andalus"/>
+                <w:sz w:val="24"/>
+                <w:szCs w:val="24"/>
+              </w:rPr>
+              <w:t>   b = (y/x) * z</w:t>
+            </w:r>
+          </w:p>
+          <w:p>
+            <w:pPr>
+              <w:rPr>
+                <w:rFonts w:ascii="Andalus" w:hAnsi="Andalus" w:cs="Andalus"/>
+                <w:sz w:val="24"/>
+                <w:szCs w:val="24"/>
+              </w:rPr>
+            </w:pPr>
+            <w:r>
+              <w:rPr>
+                <w:rFonts w:ascii="Andalus" w:hAnsi="Andalus" w:cs="Andalus"/>
+                <w:sz w:val="24"/>
+                <w:szCs w:val="24"/>
+              </w:rPr>
+              <w:t>}</w:t>
+            </w:r>
+          </w:p>
+          <w:p>
+            <w:pPr>
+              <w:rPr>
+                <w:rFonts w:ascii="Andalus" w:hAnsi="Andalus" w:cs="Andalus"/>
+                <w:sz w:val="24"/>
+                <w:szCs w:val="24"/>
+              </w:rPr>
+            </w:pPr>
+            <w:r>
+              <w:rPr>
+                <w:rFonts w:ascii="Andalus" w:hAnsi="Andalus" w:cs="Andalus"/>
+                <w:sz w:val="24"/>
+                <w:szCs w:val="24"/>
+              </w:rPr>
+              <w:t>ELSE</w:t>
+            </w:r>
+            <w:r>
+              <w:rPr>
+                <w:rFonts w:ascii="Andalus" w:hAnsi="Andalus" w:cs="Andalus"/>
+                <w:sz w:val="24"/>
+                <w:szCs w:val="24"/>
+              </w:rPr>
+              <w:br/>
+              <w:t>{</w:t>
+            </w:r>
+          </w:p>
+          <w:p>
+            <w:pPr>
+              <w:rPr>
+                <w:rFonts w:ascii="Andalus" w:hAnsi="Andalus" w:cs="Andalus"/>
+                <w:sz w:val="24"/>
+                <w:szCs w:val="24"/>
+              </w:rPr>
+            </w:pPr>
+            <w:r>
+              <w:rPr>
+                <w:rFonts w:ascii="Andalus" w:hAnsi="Andalus" w:cs="Andalus"/>
+                <w:sz w:val="24"/>
+                <w:szCs w:val="24"/>
+              </w:rPr>
+              <w:t>   b = z</w:t>
+            </w:r>
+          </w:p>
+          <w:p>
+            <w:pPr>
+              <w:spacing w:after="240"/>
+              <w:rPr>
+                <w:rFonts w:ascii="Andalus" w:hAnsi="Andalus" w:cs="Andalus"/>
+                <w:sz w:val="24"/>
+                <w:szCs w:val="24"/>
+              </w:rPr>
+            </w:pPr>
+            <w:r>
+              <w:rPr>
+                <w:rFonts w:ascii="Andalus" w:hAnsi="Andalus" w:cs="Andalus"/>
+                <w:sz w:val="24"/>
+                <w:szCs w:val="24"/>
+              </w:rPr>
+              <w:t>}</w:t>
+            </w:r>
+          </w:p>
+          <w:p>
+            <w:pPr>
+              <w:spacing w:after="240"/>
+              <w:rPr>
+                <w:rFonts w:ascii="Andalus" w:hAnsi="Andalus" w:cs="Andalus"/>
+                <w:sz w:val="24"/>
+                <w:szCs w:val="24"/>
+              </w:rPr>
+            </w:pPr>
+            <w:r>
+              <w:rPr>
+                <w:rFonts w:ascii="Andalus" w:hAnsi="Andalus" w:cs="Andalus"/>
+                <w:color w:val="0B5394"/>
+                <w:sz w:val="24"/>
+                <w:szCs w:val="24"/>
+                <w:shd w:val="clear" w:color="auto" w:fill="FFFFFF"/>
+              </w:rPr>
+              <w:t>==&gt; 1st Round Rating = a + b;</w:t>
+            </w:r>
+          </w:p>
+          <w:p>
+            <w:pPr>
+              <w:spacing w:after="0"/>
+              <w:rPr>
+                <w:rFonts w:ascii="Andalus" w:hAnsi="Andalus" w:cs="Andalus"/>
+                <w:sz w:val="24"/>
+                <w:szCs w:val="24"/>
+              </w:rPr>
+            </w:pPr>
+            <w:r>
+              <w:rPr>
+                <w:rFonts w:ascii="Andalus" w:hAnsi="Andalus" w:cs="Andalus"/>
+                <w:color w:val="274E13"/>
+                <w:sz w:val="24"/>
+                <w:szCs w:val="24"/>
+              </w:rPr>
+              <w:t>2nd Round Rating</w:t>
+            </w:r>
+            <w:r>
+              <w:rPr>
+                <w:rFonts w:ascii="Andalus" w:hAnsi="Andalus" w:cs="Andalus"/>
+                <w:color w:val="274E13"/>
+                <w:sz w:val="24"/>
+                <w:szCs w:val="24"/>
+              </w:rPr>
+              <w:br/>
+              <w:t>=============</w:t>
+            </w:r>
+          </w:p>
+          <w:p>
+            <w:pPr>
+              <w:rPr>
+                <w:rFonts w:ascii="Andalus" w:hAnsi="Andalus" w:cs="Andalus"/>
+                <w:sz w:val="24"/>
+                <w:szCs w:val="24"/>
+              </w:rPr>
+            </w:pPr>
+          </w:p>
+          <w:p>
+            <w:pPr>
+              <w:rPr>
+                <w:rFonts w:ascii="Andalus" w:hAnsi="Andalus" w:cs="Andalus"/>
+                <w:sz w:val="24"/>
+                <w:szCs w:val="24"/>
+              </w:rPr>
+            </w:pPr>
+            <w:r>
+              <w:rPr>
+                <w:rFonts w:ascii="Andalus" w:hAnsi="Andalus" w:cs="Andalus"/>
+                <w:sz w:val="24"/>
+                <w:szCs w:val="24"/>
+              </w:rPr>
+              <w:t>c = Examination (Directly entered)</w:t>
+            </w:r>
+          </w:p>
+          <w:p>
+            <w:pPr>
+              <w:rPr>
+                <w:rFonts w:ascii="Andalus" w:hAnsi="Andalus" w:cs="Andalus"/>
+                <w:sz w:val="24"/>
+                <w:szCs w:val="24"/>
+              </w:rPr>
+            </w:pPr>
+            <w:r>
+              <w:rPr>
+                <w:rFonts w:ascii="Andalus" w:hAnsi="Andalus" w:cs="Andalus"/>
+                <w:sz w:val="24"/>
+                <w:szCs w:val="24"/>
+              </w:rPr>
+              <w:t>d = Interview/Selection panel Recommendation (Directly entered)</w:t>
+            </w:r>
+            <w:r>
+              <w:rPr>
+                <w:rFonts w:ascii="Andalus" w:hAnsi="Andalus" w:cs="Andalus"/>
+                <w:sz w:val="24"/>
+                <w:szCs w:val="24"/>
+              </w:rPr>
+              <w:br/>
+            </w:r>
+            <w:r>
+              <w:rPr>
+                <w:rFonts w:ascii="Andalus" w:hAnsi="Andalus" w:cs="Andalus"/>
+                <w:sz w:val="24"/>
+                <w:szCs w:val="24"/>
+              </w:rPr>
+              <w:br/>
+            </w:r>
+            <w:r>
+              <w:rPr>
+                <w:rFonts w:ascii="Andalus" w:hAnsi="Andalus" w:cs="Andalus"/>
+                <w:i/>
+                <w:iCs/>
+                <w:sz w:val="24"/>
+                <w:szCs w:val="24"/>
+              </w:rPr>
+              <w:t xml:space="preserve">Final:  </w:t>
+            </w:r>
+            <w:r>
+              <w:rPr>
+                <w:rFonts w:ascii="Andalus" w:hAnsi="Andalus" w:cs="Andalus"/>
+                <w:b/>
+                <w:bCs/>
+                <w:sz w:val="24"/>
+                <w:szCs w:val="24"/>
+                <w:u w:val="single"/>
+              </w:rPr>
+              <w:t>2nd Round Rating = 1st Round Rating + c + d;</w:t>
+            </w:r>
+          </w:p>
+          <w:p>
+            <w:pPr>
+              <w:rPr>
+                <w:rFonts w:ascii="Andalus" w:hAnsi="Andalus" w:cs="Andalus"/>
+                <w:sz w:val="24"/>
+                <w:szCs w:val="24"/>
+              </w:rPr>
+            </w:pPr>
+          </w:p>
+        </w:tc>
+        <w:tc>
+          <w:tcPr>
+            <w:tcW w:w="0" w:type="auto"/>
+            <w:vAlign w:val="center"/>
+            <w:hideMark/>
+          </w:tcPr>
+          <w:p>
+            <w:pPr>
+              <w:rPr>
+                <w:rFonts w:ascii="Andalus" w:hAnsi="Andalus" w:cs="Andalus"/>
+                <w:sz w:val="24"/>
+                <w:szCs w:val="24"/>
+              </w:rPr>
+            </w:pPr>
+          </w:p>
+        </w:tc>
+        <w:tc>
+          <w:tcPr>
+            <w:tcW w:w="0" w:type="auto"/>
+            <w:vAlign w:val="center"/>
+            <w:hideMark/>
+          </w:tcPr>
+          <w:tbl>
+            <w:tblPr>
+              <w:tblW w:w="0" w:type="auto"/>
+              <w:tblCellSpacing w:w="15" w:type="dxa"/>
+              <w:tblCellMar>
+                <w:top w:w="15" w:type="dxa"/>
+                <w:left w:w="15" w:type="dxa"/>
+                <w:bottom w:w="15" w:type="dxa"/>
+                <w:right w:w="15" w:type="dxa"/>
+              </w:tblCellMar>
+              <w:tblLook w:val="04A0" w:firstRow="1" w:lastRow="0" w:firstColumn="1" w:lastColumn="0" w:noHBand="0" w:noVBand="1"/>
+            </w:tblPr>
+            <w:tblGrid>
+              <w:gridCol w:w="81"/>
+              <w:gridCol w:w="81"/>
+            </w:tblGrid>
+            <w:tr>
+              <w:trPr>
+                <w:tblCellSpacing w:w="15" w:type="dxa"/>
+              </w:trPr>
+              <w:tc>
+                <w:tcPr>
+                  <w:tcW w:w="0" w:type="auto"/>
+                  <w:vMerge w:val="restart"/>
+                  <w:vAlign w:val="center"/>
+                </w:tcPr>
+                <w:p>
+                  <w:pPr>
+                    <w:rPr>
+                      <w:rFonts w:ascii="Andalus" w:hAnsi="Andalus" w:cs="Andalus"/>
+                      <w:sz w:val="24"/>
+                      <w:szCs w:val="24"/>
+                    </w:rPr>
+                  </w:pPr>
+                </w:p>
+              </w:tc>
+              <w:tc>
+                <w:tcPr>
+                  <w:tcW w:w="0" w:type="auto"/>
+                  <w:vAlign w:val="center"/>
+                </w:tcPr>
+                <w:p>
+                  <w:pPr>
+                    <w:rPr>
+                      <w:rFonts w:ascii="Andalus" w:hAnsi="Andalus" w:cs="Andalus"/>
+                      <w:sz w:val="24"/>
+                      <w:szCs w:val="24"/>
+                    </w:rPr>
+                  </w:pPr>
+                </w:p>
+              </w:tc>
+            </w:tr>
+            <w:tr>
+              <w:trPr>
+                <w:tblCellSpacing w:w="15" w:type="dxa"/>
+              </w:trPr>
+              <w:tc>
+                <w:tcPr>
+                  <w:tcW w:w="0" w:type="auto"/>
+                  <w:vMerge/>
+                  <w:vAlign w:val="center"/>
+                </w:tcPr>
+                <w:p>
+                  <w:pPr>
+                    <w:rPr>
+                      <w:rFonts w:ascii="Andalus" w:hAnsi="Andalus" w:cs="Andalus"/>
+                      <w:sz w:val="24"/>
+                      <w:szCs w:val="24"/>
+                    </w:rPr>
+                  </w:pPr>
+                </w:p>
+              </w:tc>
+              <w:tc>
+                <w:tcPr>
+                  <w:tcW w:w="0" w:type="auto"/>
+                  <w:vAlign w:val="center"/>
+                </w:tcPr>
+                <w:p>
+                  <w:pPr>
+                    <w:rPr>
+                      <w:rFonts w:ascii="Andalus" w:hAnsi="Andalus" w:cs="Andalus"/>
+                      <w:sz w:val="24"/>
+                      <w:szCs w:val="24"/>
+                    </w:rPr>
+                  </w:pPr>
+                </w:p>
+              </w:tc>
+            </w:tr>
+          </w:tbl>
+          <w:p>
+            <w:pPr>
+              <w:rPr>
+                <w:rFonts w:ascii="Andalus" w:hAnsi="Andalus" w:cs="Andalus"/>
+                <w:sz w:val="24"/>
+                <w:szCs w:val="24"/>
+              </w:rPr>
+            </w:pPr>
+          </w:p>
+        </w:tc>
+      </w:tr>
+    </w:tbl>
+    <w:p>
+      <w:pPr>
+        <w:rPr>
+          <w:rFonts w:ascii="Andalus" w:hAnsi="Andalus" w:cs="Andalus"/>
+          <w:vanish/>
+          <w:sz w:val="24"/>
+          <w:szCs w:val="24"/>
+        </w:rPr>
+      </w:pPr>
+    </w:p>
+    <w:tbl>
+      <w:tblPr>
+        <w:tblW w:w="0" w:type="auto"/>
+        <w:tblCellSpacing w:w="15" w:type="dxa"/>
+        <w:tblCellMar>
+          <w:top w:w="15" w:type="dxa"/>
+          <w:left w:w="15" w:type="dxa"/>
+          <w:bottom w:w="15" w:type="dxa"/>
+          <w:right w:w="15" w:type="dxa"/>
+        </w:tblCellMar>
+        <w:tblLook w:val="04A0" w:firstRow="1" w:lastRow="0" w:firstColumn="1" w:lastColumn="0" w:noHBand="0" w:noVBand="1"/>
+      </w:tblPr>
+      <w:tblGrid>
+        <w:gridCol w:w="96"/>
+      </w:tblGrid>
+      <w:tr>
+        <w:trPr>
+          <w:tblCellSpacing w:w="15" w:type="dxa"/>
+        </w:trPr>
+        <w:tc>
+          <w:tcPr>
+            <w:tcW w:w="0" w:type="auto"/>
+            <w:vAlign w:val="center"/>
+            <w:hideMark/>
+          </w:tcPr>
+          <w:p>
+            <w:pPr>
+              <w:rPr>
+                <w:rFonts w:ascii="Andalus" w:hAnsi="Andalus" w:cs="Andalus"/>
+                <w:sz w:val="24"/>
+                <w:szCs w:val="24"/>
+              </w:rPr>
+            </w:pPr>
+          </w:p>
+        </w:tc>
+      </w:tr>
+    </w:tbl>
+    <w:p>
+      <w:pPr>
+        <w:spacing w:after="240" w:line="240" w:lineRule="auto"/>
+        <w:rPr>
+          <w:rFonts w:ascii="Andalus" w:eastAsia="Times New Roman" w:hAnsi="Andalus" w:cs="Andalus"/>
+          <w:b/>
+          <w:sz w:val="32"/>
+          <w:szCs w:val="24"/>
+          <w:u w:val="single"/>
+          <w:lang w:val="en-US"/>
+        </w:rPr>
+      </w:pPr>
+      <w:bookmarkStart w:id="3" w:name="_GoBack"/>
+      <w:r>
+        <w:rPr>
+          <w:rFonts w:ascii="Andalus" w:eastAsia="Times New Roman" w:hAnsi="Andalus" w:cs="Andalus"/>
+          <w:b/>
+          <w:sz w:val="32"/>
+          <w:szCs w:val="24"/>
+          <w:u w:val="single"/>
+          <w:lang w:val="en-US"/>
+        </w:rPr>
+        <w:lastRenderedPageBreak/>
+        <w:t>For general &amp; specific</w:t>
+      </w:r>
+    </w:p>
+    <w:bookmarkEnd w:id="3"/>
+    <w:p>
+      <w:pPr>
+        <w:spacing w:after="240" w:line="240" w:lineRule="auto"/>
+        <w:rPr>
+          <w:rFonts w:ascii="Andalus" w:eastAsia="Times New Roman" w:hAnsi="Andalus" w:cs="Andalus"/>
+          <w:sz w:val="24"/>
+          <w:szCs w:val="24"/>
+          <w:lang w:val="en-US"/>
+        </w:rPr>
+      </w:pPr>
+      <w:r>
+        <w:rPr>
+          <w:rFonts w:ascii="Andalus" w:eastAsia="Times New Roman" w:hAnsi="Andalus" w:cs="Andalus"/>
+          <w:sz w:val="24"/>
+          <w:szCs w:val="24"/>
+          <w:lang w:val="en-US"/>
+        </w:rPr>
+        <w:t>A = Mark for Education % (Directly Entered)</w:t>
+      </w:r>
+    </w:p>
+    <w:p>
+      <w:pPr>
+        <w:spacing w:after="0" w:line="240" w:lineRule="auto"/>
+        <w:rPr>
+          <w:rFonts w:ascii="Andalus" w:eastAsia="Times New Roman" w:hAnsi="Andalus" w:cs="Andalus"/>
+          <w:sz w:val="24"/>
+          <w:szCs w:val="24"/>
+          <w:lang w:val="en-US"/>
+        </w:rPr>
+      </w:pPr>
+      <w:r>
+        <w:rPr>
+          <w:rFonts w:ascii="Andalus" w:eastAsia="Times New Roman" w:hAnsi="Andalus" w:cs="Andalus"/>
+          <w:sz w:val="24"/>
+          <w:szCs w:val="24"/>
+          <w:lang w:val="en-US"/>
+        </w:rPr>
+        <w:t>m = year required for general</w:t>
+      </w:r>
+    </w:p>
+    <w:p>
+      <w:pPr>
+        <w:spacing w:after="0" w:line="240" w:lineRule="auto"/>
+        <w:rPr>
+          <w:rFonts w:ascii="Andalus" w:eastAsia="Times New Roman" w:hAnsi="Andalus" w:cs="Andalus"/>
+          <w:sz w:val="24"/>
+          <w:szCs w:val="24"/>
+          <w:lang w:val="en-US"/>
+        </w:rPr>
+      </w:pPr>
+      <w:r>
+        <w:rPr>
+          <w:rFonts w:ascii="Andalus" w:eastAsia="Times New Roman" w:hAnsi="Andalus" w:cs="Andalus"/>
+          <w:sz w:val="24"/>
+          <w:szCs w:val="24"/>
+          <w:lang w:val="en-US"/>
+        </w:rPr>
+        <w:t> n = year required for specific</w:t>
+      </w:r>
+    </w:p>
+    <w:p>
+      <w:pPr>
+        <w:spacing w:after="0" w:line="240" w:lineRule="auto"/>
+        <w:rPr>
+          <w:rFonts w:ascii="Andalus" w:eastAsia="Times New Roman" w:hAnsi="Andalus" w:cs="Andalus"/>
+          <w:sz w:val="24"/>
+          <w:szCs w:val="24"/>
+          <w:lang w:val="en-US"/>
+        </w:rPr>
+      </w:pPr>
+      <w:r>
+        <w:rPr>
+          <w:rFonts w:ascii="Andalus" w:eastAsia="Times New Roman" w:hAnsi="Andalus" w:cs="Andalus"/>
+          <w:sz w:val="24"/>
+          <w:szCs w:val="24"/>
+          <w:lang w:val="en-US"/>
+        </w:rPr>
+        <w:t> o = percentage for general</w:t>
+      </w:r>
+    </w:p>
+    <w:p>
+      <w:pPr>
+        <w:spacing w:after="240" w:line="240" w:lineRule="auto"/>
+        <w:rPr>
+          <w:rFonts w:ascii="Andalus" w:eastAsia="Times New Roman" w:hAnsi="Andalus" w:cs="Andalus"/>
+          <w:sz w:val="24"/>
+          <w:szCs w:val="24"/>
+          <w:lang w:val="en-US"/>
+        </w:rPr>
+      </w:pPr>
+      <w:r>
+        <w:rPr>
+          <w:rFonts w:ascii="Andalus" w:eastAsia="Times New Roman" w:hAnsi="Andalus" w:cs="Andalus"/>
+          <w:sz w:val="24"/>
+          <w:szCs w:val="24"/>
+          <w:lang w:val="en-US"/>
+        </w:rPr>
+        <w:t> p = percentage for specific</w:t>
+      </w:r>
+    </w:p>
+    <w:p>
+      <w:pPr>
+        <w:spacing w:after="0" w:line="240" w:lineRule="auto"/>
+        <w:rPr>
+          <w:rFonts w:ascii="Andalus" w:eastAsia="Times New Roman" w:hAnsi="Andalus" w:cs="Andalus"/>
+          <w:sz w:val="24"/>
+          <w:szCs w:val="24"/>
+          <w:lang w:val="en-US"/>
+        </w:rPr>
+      </w:pPr>
+      <w:r>
+        <w:rPr>
+          <w:rFonts w:ascii="Andalus" w:eastAsia="Times New Roman" w:hAnsi="Andalus" w:cs="Andalus"/>
+          <w:sz w:val="24"/>
+          <w:szCs w:val="24"/>
+          <w:lang w:val="en-US"/>
+        </w:rPr>
+        <w:t xml:space="preserve">q = related work experience for general (we have this data in DB) </w:t>
+      </w:r>
+    </w:p>
+    <w:p>
+      <w:pPr>
+        <w:spacing w:after="240" w:line="240" w:lineRule="auto"/>
+        <w:rPr>
+          <w:rFonts w:ascii="Andalus" w:eastAsia="Times New Roman" w:hAnsi="Andalus" w:cs="Andalus"/>
+          <w:sz w:val="24"/>
+          <w:szCs w:val="24"/>
+          <w:lang w:val="en-US"/>
+        </w:rPr>
+      </w:pPr>
+      <w:r>
+        <w:rPr>
+          <w:rFonts w:ascii="Andalus" w:eastAsia="Times New Roman" w:hAnsi="Andalus" w:cs="Andalus"/>
+          <w:sz w:val="24"/>
+          <w:szCs w:val="24"/>
+          <w:lang w:val="en-US"/>
+        </w:rPr>
+        <w:t>r = related work experience for specific (we have this data in DB)</w:t>
+      </w:r>
+    </w:p>
+    <w:p>
+      <w:pPr>
+        <w:spacing w:after="240" w:line="240" w:lineRule="auto"/>
+        <w:rPr>
+          <w:rFonts w:ascii="Andalus" w:eastAsia="Times New Roman" w:hAnsi="Andalus" w:cs="Andalus"/>
+          <w:sz w:val="24"/>
+          <w:szCs w:val="24"/>
+          <w:lang w:val="en-US"/>
+        </w:rPr>
+      </w:pPr>
+      <w:r>
+        <w:rPr>
+          <w:rFonts w:ascii="Andalus" w:eastAsia="Times New Roman" w:hAnsi="Andalus" w:cs="Andalus"/>
+          <w:sz w:val="24"/>
+          <w:szCs w:val="24"/>
+          <w:lang w:val="en-US"/>
+        </w:rPr>
+        <w:t xml:space="preserve">S = General </w:t>
+      </w:r>
+      <w:proofErr w:type="gramStart"/>
+      <w:r>
+        <w:rPr>
+          <w:rFonts w:ascii="Andalus" w:eastAsia="Times New Roman" w:hAnsi="Andalus" w:cs="Andalus"/>
+          <w:sz w:val="24"/>
+          <w:szCs w:val="24"/>
+          <w:lang w:val="en-US"/>
+        </w:rPr>
+        <w:t>Percentage(</w:t>
+      </w:r>
+      <w:proofErr w:type="gramEnd"/>
+      <w:r>
+        <w:rPr>
+          <w:rFonts w:ascii="Andalus" w:eastAsia="Times New Roman" w:hAnsi="Andalus" w:cs="Andalus"/>
+          <w:sz w:val="24"/>
+          <w:szCs w:val="24"/>
+          <w:lang w:val="en-US"/>
+        </w:rPr>
+        <w:t>%)</w:t>
+      </w:r>
+      <w:r>
+        <w:rPr>
+          <w:rFonts w:ascii="Andalus" w:eastAsia="Times New Roman" w:hAnsi="Andalus" w:cs="Andalus"/>
+          <w:sz w:val="24"/>
+          <w:szCs w:val="24"/>
+          <w:lang w:val="en-US"/>
+        </w:rPr>
+        <w:br/>
+        <w:t xml:space="preserve">R = Specific </w:t>
+      </w:r>
+      <w:proofErr w:type="gramStart"/>
+      <w:r>
+        <w:rPr>
+          <w:rFonts w:ascii="Andalus" w:eastAsia="Times New Roman" w:hAnsi="Andalus" w:cs="Andalus"/>
+          <w:sz w:val="24"/>
+          <w:szCs w:val="24"/>
+          <w:lang w:val="en-US"/>
+        </w:rPr>
+        <w:t>Percentage(</w:t>
+      </w:r>
+      <w:proofErr w:type="gramEnd"/>
+      <w:r>
+        <w:rPr>
+          <w:rFonts w:ascii="Andalus" w:eastAsia="Times New Roman" w:hAnsi="Andalus" w:cs="Andalus"/>
+          <w:sz w:val="24"/>
+          <w:szCs w:val="24"/>
+          <w:lang w:val="en-US"/>
+        </w:rPr>
+        <w:t>%)</w:t>
+      </w:r>
+    </w:p>
+    <w:p>
+      <w:pPr>
+        <w:spacing w:after="0" w:line="240" w:lineRule="auto"/>
+        <w:rPr>
+          <w:rFonts w:ascii="Andalus" w:eastAsia="Times New Roman" w:hAnsi="Andalus" w:cs="Andalus"/>
+          <w:sz w:val="24"/>
+          <w:szCs w:val="24"/>
+          <w:lang w:val="en-US"/>
+        </w:rPr>
+      </w:pPr>
+      <w:r>
+        <w:rPr>
+          <w:rFonts w:ascii="Andalus" w:eastAsia="Times New Roman" w:hAnsi="Andalus" w:cs="Andalus"/>
+          <w:sz w:val="24"/>
+          <w:szCs w:val="24"/>
+          <w:lang w:val="en-US"/>
+        </w:rPr>
+        <w:t xml:space="preserve">Calculate General </w:t>
+      </w:r>
+      <w:proofErr w:type="gramStart"/>
+      <w:r>
+        <w:rPr>
+          <w:rFonts w:ascii="Andalus" w:eastAsia="Times New Roman" w:hAnsi="Andalus" w:cs="Andalus"/>
+          <w:sz w:val="24"/>
+          <w:szCs w:val="24"/>
+          <w:lang w:val="en-US"/>
+        </w:rPr>
+        <w:t>Percentage(</w:t>
+      </w:r>
+      <w:proofErr w:type="gramEnd"/>
+      <w:r>
+        <w:rPr>
+          <w:rFonts w:ascii="Andalus" w:eastAsia="Times New Roman" w:hAnsi="Andalus" w:cs="Andalus"/>
+          <w:sz w:val="24"/>
+          <w:szCs w:val="24"/>
+          <w:lang w:val="en-US"/>
+        </w:rPr>
+        <w:t>%)</w:t>
+      </w:r>
+      <w:r>
+        <w:rPr>
+          <w:rFonts w:ascii="Andalus" w:eastAsia="Times New Roman" w:hAnsi="Andalus" w:cs="Andalus"/>
+          <w:sz w:val="24"/>
+          <w:szCs w:val="24"/>
+          <w:lang w:val="en-US"/>
+        </w:rPr>
+        <w:br/>
+        <w:t>=========================</w:t>
+      </w:r>
+    </w:p>
+    <w:p>
+      <w:pPr>
+        <w:spacing w:after="0" w:line="240" w:lineRule="auto"/>
+        <w:rPr>
+          <w:rFonts w:ascii="Andalus" w:eastAsia="Times New Roman" w:hAnsi="Andalus" w:cs="Andalus"/>
+          <w:sz w:val="24"/>
+          <w:szCs w:val="24"/>
+          <w:lang w:val="en-US"/>
+        </w:rPr>
+      </w:pPr>
+      <w:proofErr w:type="gramStart"/>
+      <w:r>
+        <w:rPr>
+          <w:rFonts w:ascii="Andalus" w:eastAsia="Times New Roman" w:hAnsi="Andalus" w:cs="Andalus"/>
+          <w:sz w:val="24"/>
+          <w:szCs w:val="24"/>
+          <w:lang w:val="en-US"/>
+        </w:rPr>
+        <w:t>if(</w:t>
+      </w:r>
+      <w:proofErr w:type="gramEnd"/>
+      <w:r>
+        <w:rPr>
+          <w:rFonts w:ascii="Andalus" w:eastAsia="Times New Roman" w:hAnsi="Andalus" w:cs="Andalus"/>
+          <w:sz w:val="24"/>
+          <w:szCs w:val="24"/>
+          <w:lang w:val="en-US"/>
+        </w:rPr>
+        <w:t>q &lt; m)</w:t>
+      </w:r>
+      <w:r>
+        <w:rPr>
+          <w:rFonts w:ascii="Andalus" w:eastAsia="Times New Roman" w:hAnsi="Andalus" w:cs="Andalus"/>
+          <w:sz w:val="24"/>
+          <w:szCs w:val="24"/>
+          <w:lang w:val="en-US"/>
+        </w:rPr>
+        <w:br/>
+        <w:t>{</w:t>
+      </w:r>
+    </w:p>
+    <w:p>
+      <w:pPr>
+        <w:spacing w:after="0" w:line="240" w:lineRule="auto"/>
+        <w:rPr>
+          <w:rFonts w:ascii="Andalus" w:eastAsia="Times New Roman" w:hAnsi="Andalus" w:cs="Andalus"/>
+          <w:sz w:val="24"/>
+          <w:szCs w:val="24"/>
+          <w:lang w:val="en-US"/>
+        </w:rPr>
+      </w:pPr>
+      <w:r>
+        <w:rPr>
+          <w:rFonts w:ascii="Andalus" w:eastAsia="Times New Roman" w:hAnsi="Andalus" w:cs="Andalus"/>
+          <w:sz w:val="24"/>
+          <w:szCs w:val="24"/>
+          <w:lang w:val="en-US"/>
+        </w:rPr>
+        <w:t>  S = (q/m)*o</w:t>
+      </w:r>
+    </w:p>
+    <w:p>
+      <w:pPr>
+        <w:spacing w:after="0" w:line="240" w:lineRule="auto"/>
+        <w:rPr>
+          <w:rFonts w:ascii="Andalus" w:eastAsia="Times New Roman" w:hAnsi="Andalus" w:cs="Andalus"/>
+          <w:sz w:val="24"/>
+          <w:szCs w:val="24"/>
+          <w:lang w:val="en-US"/>
+        </w:rPr>
+      </w:pPr>
+      <w:r>
+        <w:rPr>
+          <w:rFonts w:ascii="Andalus" w:eastAsia="Times New Roman" w:hAnsi="Andalus" w:cs="Andalus"/>
+          <w:sz w:val="24"/>
+          <w:szCs w:val="24"/>
+          <w:lang w:val="en-US"/>
+        </w:rPr>
+        <w:t>}</w:t>
+      </w:r>
+    </w:p>
+    <w:p>
+      <w:pPr>
+        <w:spacing w:after="0" w:line="240" w:lineRule="auto"/>
+        <w:rPr>
+          <w:rFonts w:ascii="Andalus" w:eastAsia="Times New Roman" w:hAnsi="Andalus" w:cs="Andalus"/>
+          <w:sz w:val="24"/>
+          <w:szCs w:val="24"/>
+          <w:lang w:val="en-US"/>
+        </w:rPr>
+      </w:pPr>
+      <w:proofErr w:type="gramStart"/>
+      <w:r>
+        <w:rPr>
+          <w:rFonts w:ascii="Andalus" w:eastAsia="Times New Roman" w:hAnsi="Andalus" w:cs="Andalus"/>
+          <w:sz w:val="24"/>
+          <w:szCs w:val="24"/>
+          <w:lang w:val="en-US"/>
+        </w:rPr>
+        <w:t>else</w:t>
+      </w:r>
+      <w:proofErr w:type="gramEnd"/>
+      <w:r>
+        <w:rPr>
+          <w:rFonts w:ascii="Andalus" w:eastAsia="Times New Roman" w:hAnsi="Andalus" w:cs="Andalus"/>
+          <w:sz w:val="24"/>
+          <w:szCs w:val="24"/>
+          <w:lang w:val="en-US"/>
+        </w:rPr>
+        <w:br/>
+        <w:t>{</w:t>
+      </w:r>
+    </w:p>
+    <w:p>
+      <w:pPr>
+        <w:spacing w:after="0" w:line="240" w:lineRule="auto"/>
+        <w:rPr>
+          <w:rFonts w:ascii="Andalus" w:eastAsia="Times New Roman" w:hAnsi="Andalus" w:cs="Andalus"/>
+          <w:sz w:val="24"/>
+          <w:szCs w:val="24"/>
+          <w:lang w:val="en-US"/>
+        </w:rPr>
+      </w:pPr>
+      <w:r>
+        <w:rPr>
+          <w:rFonts w:ascii="Andalus" w:eastAsia="Times New Roman" w:hAnsi="Andalus" w:cs="Andalus"/>
+          <w:sz w:val="24"/>
+          <w:szCs w:val="24"/>
+          <w:lang w:val="en-US"/>
+        </w:rPr>
+        <w:t>  S = o</w:t>
+      </w:r>
+    </w:p>
+    <w:p>
+      <w:pPr>
+        <w:spacing w:after="240" w:line="240" w:lineRule="auto"/>
+        <w:rPr>
+          <w:rFonts w:ascii="Andalus" w:eastAsia="Times New Roman" w:hAnsi="Andalus" w:cs="Andalus"/>
+          <w:sz w:val="24"/>
+          <w:szCs w:val="24"/>
+          <w:lang w:val="en-US"/>
+        </w:rPr>
+      </w:pPr>
+      <w:r>
+        <w:rPr>
+          <w:rFonts w:ascii="Andalus" w:eastAsia="Times New Roman" w:hAnsi="Andalus" w:cs="Andalus"/>
+          <w:sz w:val="24"/>
+          <w:szCs w:val="24"/>
+          <w:lang w:val="en-US"/>
+        </w:rPr>
+        <w:t>}</w:t>
+      </w:r>
+      <w:r>
+        <w:rPr>
+          <w:rFonts w:ascii="Andalus" w:eastAsia="Times New Roman" w:hAnsi="Andalus" w:cs="Andalus"/>
+          <w:sz w:val="24"/>
+          <w:szCs w:val="24"/>
+          <w:lang w:val="en-US"/>
+        </w:rPr>
+        <w:br/>
+      </w:r>
+    </w:p>
+    <w:p>
+      <w:pPr>
+        <w:spacing w:after="0" w:line="240" w:lineRule="auto"/>
+        <w:rPr>
+          <w:rFonts w:ascii="Andalus" w:eastAsia="Times New Roman" w:hAnsi="Andalus" w:cs="Andalus"/>
+          <w:sz w:val="24"/>
+          <w:szCs w:val="24"/>
+          <w:lang w:val="en-US"/>
+        </w:rPr>
+      </w:pPr>
+      <w:r>
+        <w:rPr>
+          <w:rFonts w:ascii="Andalus" w:eastAsia="Times New Roman" w:hAnsi="Andalus" w:cs="Andalus"/>
+          <w:sz w:val="24"/>
+          <w:szCs w:val="24"/>
+          <w:lang w:val="en-US"/>
+        </w:rPr>
+        <w:t xml:space="preserve">Calculate Specific </w:t>
+      </w:r>
+      <w:proofErr w:type="gramStart"/>
+      <w:r>
+        <w:rPr>
+          <w:rFonts w:ascii="Andalus" w:eastAsia="Times New Roman" w:hAnsi="Andalus" w:cs="Andalus"/>
+          <w:sz w:val="24"/>
+          <w:szCs w:val="24"/>
+          <w:lang w:val="en-US"/>
+        </w:rPr>
+        <w:t>Percentage(</w:t>
+      </w:r>
+      <w:proofErr w:type="gramEnd"/>
+      <w:r>
+        <w:rPr>
+          <w:rFonts w:ascii="Andalus" w:eastAsia="Times New Roman" w:hAnsi="Andalus" w:cs="Andalus"/>
+          <w:sz w:val="24"/>
+          <w:szCs w:val="24"/>
+          <w:lang w:val="en-US"/>
+        </w:rPr>
+        <w:t>%)</w:t>
+      </w:r>
+      <w:r>
+        <w:rPr>
+          <w:rFonts w:ascii="Andalus" w:eastAsia="Times New Roman" w:hAnsi="Andalus" w:cs="Andalus"/>
+          <w:sz w:val="24"/>
+          <w:szCs w:val="24"/>
+          <w:lang w:val="en-US"/>
+        </w:rPr>
+        <w:br/>
+        <w:t>=========================</w:t>
+      </w:r>
+      <w:r>
+        <w:rPr>
+          <w:rFonts w:ascii="Andalus" w:eastAsia="Times New Roman" w:hAnsi="Andalus" w:cs="Andalus"/>
+          <w:sz w:val="24"/>
+          <w:szCs w:val="24"/>
+          <w:lang w:val="en-US"/>
+        </w:rPr>
+        <w:br/>
+        <w:t>if(r &lt; n)</w:t>
+      </w:r>
+      <w:r>
+        <w:rPr>
+          <w:rFonts w:ascii="Andalus" w:eastAsia="Times New Roman" w:hAnsi="Andalus" w:cs="Andalus"/>
+          <w:sz w:val="24"/>
+          <w:szCs w:val="24"/>
+          <w:lang w:val="en-US"/>
+        </w:rPr>
+        <w:br/>
+        <w:t>{</w:t>
+      </w:r>
+      <w:r>
+        <w:rPr>
+          <w:rFonts w:ascii="Andalus" w:eastAsia="Times New Roman" w:hAnsi="Andalus" w:cs="Andalus"/>
+          <w:sz w:val="24"/>
+          <w:szCs w:val="24"/>
+          <w:lang w:val="en-US"/>
+        </w:rPr>
+        <w:br/>
+        <w:t>  T = (r/n)*p</w:t>
+      </w:r>
+    </w:p>
+    <w:p>
+      <w:pPr>
+        <w:spacing w:after="0" w:line="240" w:lineRule="auto"/>
+        <w:rPr>
+          <w:rFonts w:ascii="Andalus" w:eastAsia="Times New Roman" w:hAnsi="Andalus" w:cs="Andalus"/>
+          <w:sz w:val="24"/>
+          <w:szCs w:val="24"/>
+          <w:lang w:val="en-US"/>
+        </w:rPr>
+      </w:pPr>
+      <w:r>
+        <w:rPr>
+          <w:rFonts w:ascii="Andalus" w:eastAsia="Times New Roman" w:hAnsi="Andalus" w:cs="Andalus"/>
+          <w:sz w:val="24"/>
+          <w:szCs w:val="24"/>
+          <w:lang w:val="en-US"/>
+        </w:rPr>
+        <w:t>}</w:t>
+      </w:r>
+    </w:p>
+    <w:p>
+      <w:pPr>
+        <w:spacing w:after="0" w:line="240" w:lineRule="auto"/>
+        <w:rPr>
+          <w:rFonts w:ascii="Andalus" w:eastAsia="Times New Roman" w:hAnsi="Andalus" w:cs="Andalus"/>
+          <w:sz w:val="24"/>
+          <w:szCs w:val="24"/>
+          <w:lang w:val="en-US"/>
+        </w:rPr>
+      </w:pPr>
+      <w:proofErr w:type="gramStart"/>
+      <w:r>
+        <w:rPr>
+          <w:rFonts w:ascii="Andalus" w:eastAsia="Times New Roman" w:hAnsi="Andalus" w:cs="Andalus"/>
+          <w:sz w:val="24"/>
+          <w:szCs w:val="24"/>
+          <w:lang w:val="en-US"/>
+        </w:rPr>
+        <w:t>else</w:t>
+      </w:r>
+      <w:proofErr w:type="gramEnd"/>
+      <w:r>
+        <w:rPr>
+          <w:rFonts w:ascii="Andalus" w:eastAsia="Times New Roman" w:hAnsi="Andalus" w:cs="Andalus"/>
+          <w:sz w:val="24"/>
+          <w:szCs w:val="24"/>
+          <w:lang w:val="en-US"/>
+        </w:rPr>
+        <w:br/>
+        <w:t>{</w:t>
+      </w:r>
+    </w:p>
+    <w:p>
+      <w:pPr>
+        <w:spacing w:after="0" w:line="240" w:lineRule="auto"/>
+        <w:rPr>
+          <w:rFonts w:ascii="Andalus" w:eastAsia="Times New Roman" w:hAnsi="Andalus" w:cs="Andalus"/>
+          <w:sz w:val="24"/>
+          <w:szCs w:val="24"/>
+          <w:lang w:val="en-US"/>
+        </w:rPr>
+      </w:pPr>
+      <w:r>
+        <w:rPr>
+          <w:rFonts w:ascii="Andalus" w:eastAsia="Times New Roman" w:hAnsi="Andalus" w:cs="Andalus"/>
+          <w:sz w:val="24"/>
+          <w:szCs w:val="24"/>
+          <w:lang w:val="en-US"/>
+        </w:rPr>
+        <w:t>  T = p</w:t>
+      </w:r>
+    </w:p>
+    <w:p>
+      <w:pPr>
+        <w:spacing w:after="240" w:line="240" w:lineRule="auto"/>
+        <w:rPr>
+          <w:rFonts w:ascii="Andalus" w:eastAsia="Times New Roman" w:hAnsi="Andalus" w:cs="Andalus"/>
+          <w:sz w:val="24"/>
+          <w:szCs w:val="24"/>
+          <w:lang w:val="en-US"/>
+        </w:rPr>
+      </w:pPr>
+      <w:r>
+        <w:rPr>
+          <w:rFonts w:ascii="Andalus" w:eastAsia="Times New Roman" w:hAnsi="Andalus" w:cs="Andalus"/>
+          <w:sz w:val="24"/>
+          <w:szCs w:val="24"/>
+          <w:lang w:val="en-US"/>
+        </w:rPr>
+        <w:t>}</w:t>
+      </w:r>
+    </w:p>
+    <w:p>
+      <w:pPr>
+        <w:spacing w:after="240" w:line="240" w:lineRule="auto"/>
+        <w:rPr>
+          <w:rFonts w:ascii="Andalus" w:eastAsia="Times New Roman" w:hAnsi="Andalus" w:cs="Andalus"/>
+          <w:sz w:val="24"/>
+          <w:szCs w:val="24"/>
+          <w:lang w:val="en-US"/>
+        </w:rPr>
+      </w:pPr>
+      <w:r>
+        <w:rPr>
+          <w:rFonts w:ascii="Andalus" w:eastAsia="Times New Roman" w:hAnsi="Andalus" w:cs="Andalus"/>
+          <w:sz w:val="24"/>
+          <w:szCs w:val="24"/>
+          <w:lang w:val="en-US"/>
+        </w:rPr>
+        <w:t>B = Mark for related work Experience = S + T</w:t>
+      </w:r>
+    </w:p>
+    <w:p>
+      <w:pPr>
+        <w:spacing w:after="0" w:line="240" w:lineRule="auto"/>
+        <w:rPr>
+          <w:rFonts w:ascii="Andalus" w:eastAsia="Times New Roman" w:hAnsi="Andalus" w:cs="Andalus"/>
+          <w:sz w:val="24"/>
+          <w:szCs w:val="24"/>
+          <w:lang w:val="en-US"/>
+        </w:rPr>
+      </w:pPr>
+      <w:r>
+        <w:rPr>
+          <w:rFonts w:ascii="Andalus" w:eastAsia="Times New Roman" w:hAnsi="Andalus" w:cs="Andalus"/>
+          <w:sz w:val="24"/>
+          <w:szCs w:val="24"/>
+          <w:lang w:val="en-US"/>
+        </w:rPr>
+        <w:lastRenderedPageBreak/>
+        <w:t>u = Managerial</w:t>
+      </w:r>
+      <w:proofErr w:type="gramStart"/>
+      <w:r>
+        <w:rPr>
+          <w:rFonts w:ascii="Andalus" w:eastAsia="Times New Roman" w:hAnsi="Andalus" w:cs="Andalus"/>
+          <w:sz w:val="24"/>
+          <w:szCs w:val="24"/>
+          <w:lang w:val="en-US"/>
+        </w:rPr>
+        <w:t>  recommendation</w:t>
+      </w:r>
+      <w:proofErr w:type="gramEnd"/>
+      <w:r>
+        <w:rPr>
+          <w:rFonts w:ascii="Andalus" w:eastAsia="Times New Roman" w:hAnsi="Andalus" w:cs="Andalus"/>
+          <w:sz w:val="24"/>
+          <w:szCs w:val="24"/>
+          <w:lang w:val="en-US"/>
+        </w:rPr>
+        <w:t xml:space="preserve"> out of 35</w:t>
+      </w:r>
+    </w:p>
+    <w:p>
+      <w:pPr>
+        <w:spacing w:after="240" w:line="240" w:lineRule="auto"/>
+        <w:rPr>
+          <w:rFonts w:ascii="Andalus" w:eastAsia="Times New Roman" w:hAnsi="Andalus" w:cs="Andalus"/>
+          <w:sz w:val="24"/>
+          <w:szCs w:val="24"/>
+          <w:lang w:val="en-US"/>
+        </w:rPr>
+      </w:pPr>
+      <w:r>
+        <w:rPr>
+          <w:rFonts w:ascii="Andalus" w:eastAsia="Times New Roman" w:hAnsi="Andalus" w:cs="Andalus"/>
+          <w:sz w:val="24"/>
+          <w:szCs w:val="24"/>
+          <w:lang w:val="en-US"/>
+        </w:rPr>
+        <w:t>v = Percentage for Recommendation of line manager</w:t>
+      </w:r>
+    </w:p>
+    <w:p>
+      <w:pPr>
+        <w:spacing w:after="240" w:line="240" w:lineRule="auto"/>
+        <w:rPr>
+          <w:rFonts w:ascii="Andalus" w:eastAsia="Times New Roman" w:hAnsi="Andalus" w:cs="Andalus"/>
+          <w:sz w:val="24"/>
+          <w:szCs w:val="24"/>
+          <w:lang w:val="en-US"/>
+        </w:rPr>
+      </w:pPr>
+      <w:r>
+        <w:rPr>
+          <w:rFonts w:ascii="Andalus" w:eastAsia="Times New Roman" w:hAnsi="Andalus" w:cs="Andalus"/>
+          <w:sz w:val="24"/>
+          <w:szCs w:val="24"/>
+          <w:lang w:val="en-US"/>
+        </w:rPr>
+        <w:t xml:space="preserve">C = Recommendation of line manager = u*(v/35) </w:t>
+      </w:r>
+      <w:r>
+        <w:rPr>
+          <w:rFonts w:ascii="Andalus" w:eastAsia="Times New Roman" w:hAnsi="Andalus" w:cs="Andalus"/>
+          <w:sz w:val="24"/>
+          <w:szCs w:val="24"/>
+          <w:lang w:val="en-US"/>
+        </w:rPr>
+        <w:br/>
+      </w:r>
+    </w:p>
+    <w:p>
+      <w:pPr>
+        <w:spacing w:after="240" w:line="240" w:lineRule="auto"/>
+        <w:rPr>
+          <w:rFonts w:ascii="Andalus" w:eastAsia="Times New Roman" w:hAnsi="Andalus" w:cs="Andalus"/>
+          <w:sz w:val="24"/>
+          <w:szCs w:val="24"/>
+          <w:lang w:val="en-US"/>
+        </w:rPr>
+      </w:pPr>
+      <w:r>
+        <w:rPr>
+          <w:rFonts w:ascii="Andalus" w:eastAsia="Times New Roman" w:hAnsi="Andalus" w:cs="Andalus"/>
+          <w:i/>
+          <w:iCs/>
+          <w:color w:val="073763"/>
+          <w:sz w:val="24"/>
+          <w:szCs w:val="24"/>
+          <w:lang w:val="en-US"/>
+        </w:rPr>
+        <w:t>1st Round rating = A + B + C</w:t>
+      </w:r>
+    </w:p>
+    <w:p>
+      <w:pPr>
+        <w:spacing w:after="240" w:line="240" w:lineRule="auto"/>
+        <w:rPr>
+          <w:rFonts w:ascii="Andalus" w:eastAsia="Times New Roman" w:hAnsi="Andalus" w:cs="Andalus"/>
+          <w:sz w:val="24"/>
+          <w:szCs w:val="24"/>
+          <w:lang w:val="en-US"/>
+        </w:rPr>
+      </w:pPr>
+      <w:r>
+        <w:rPr>
+          <w:rFonts w:ascii="Andalus" w:eastAsia="Times New Roman" w:hAnsi="Andalus" w:cs="Andalus"/>
+          <w:sz w:val="24"/>
+          <w:szCs w:val="24"/>
+          <w:lang w:val="en-US"/>
+        </w:rPr>
+        <w:t>D = Interview/Selection panel Recommendation</w:t>
+      </w:r>
+    </w:p>
+    <w:p>
+      <w:pPr>
+        <w:spacing w:after="0" w:line="240" w:lineRule="auto"/>
+        <w:rPr>
+          <w:rFonts w:ascii="Andalus" w:eastAsia="Times New Roman" w:hAnsi="Andalus" w:cs="Andalus"/>
+          <w:sz w:val="24"/>
+          <w:szCs w:val="24"/>
+          <w:lang w:val="en-US"/>
+        </w:rPr>
+      </w:pPr>
+      <w:r>
+        <w:rPr>
+          <w:rFonts w:ascii="Andalus" w:eastAsia="Times New Roman" w:hAnsi="Andalus" w:cs="Andalus"/>
+          <w:b/>
+          <w:bCs/>
+          <w:color w:val="674EA7"/>
+          <w:sz w:val="24"/>
+          <w:szCs w:val="24"/>
+          <w:lang w:val="en-US"/>
+        </w:rPr>
+        <w:t>2nd Round rating = 1st Round rating + D</w:t>
+      </w:r>
+    </w:p>
+    <w:p>
+      <w:pPr>
+        <w:rPr>
+          <w:rFonts w:ascii="Andalus" w:hAnsi="Andalus" w:cs="Andalus"/>
+          <w:sz w:val="24"/>
+          <w:szCs w:val="24"/>
+        </w:rPr>
+      </w:pPr>
+    </w:p>
     <w:sectPr>
       <w:headerReference w:type="default" r:id="rId8"/>
       <w:footerReference w:type="default" r:id="rId9"/>
@@ -778,7 +2907,7 @@
     <w:r>
       <w:rPr>
         <w:noProof/>
-        <w:lang w:val="en-GB" w:eastAsia="en-GB"/>
+        <w:lang w:val="en-US"/>
       </w:rPr>
       <w:drawing>
         <wp:anchor distT="0" distB="0" distL="114300" distR="114300" simplePos="0" relativeHeight="251661312" behindDoc="1" locked="0" layoutInCell="1" allowOverlap="1" wp14:anchorId="567474F5" wp14:editId="4CB7AD33">
@@ -883,7 +3012,7 @@
       <w:rPr>
         <w:noProof/>
       </w:rPr>
-      <w:t>4</w:t>
+      <w:t>7</w:t>
     </w:r>
     <w:r>
       <w:rPr>
@@ -930,7 +3059,7 @@
       <w:rPr>
         <w:rStyle w:val="PageNumber"/>
         <w:noProof/>
-        <w:lang w:val="en-GB" w:eastAsia="en-GB"/>
+        <w:lang w:val="en-US"/>
       </w:rPr>
       <mc:AlternateContent>
         <mc:Choice Requires="wps">
@@ -2038,6 +4167,21 @@
       <w:u w:val="single"/>
     </w:rPr>
   </w:style>
+  <w:style w:type="character" w:customStyle="1" w:styleId="ams">
+    <w:name w:val="ams"/>
+    <w:basedOn w:val="DefaultParagraphFont"/>
+    <w:rsid w:val="00F57FCE"/>
+  </w:style>
+  <w:style w:type="character" w:customStyle="1" w:styleId="l8">
+    <w:name w:val="l8"/>
+    <w:basedOn w:val="DefaultParagraphFont"/>
+    <w:rsid w:val="00F57FCE"/>
+  </w:style>
+  <w:style w:type="character" w:customStyle="1" w:styleId="e">
+    <w:name w:val="e"/>
+    <w:basedOn w:val="DefaultParagraphFont"/>
+    <w:rsid w:val="00F57FCE"/>
+  </w:style>
 </w:styles>
 </file>
 
@@ -2307,7 +4451,7 @@
 </file>
 
 <file path=customXml/itemProps1.xml><?xml version="1.0" encoding="utf-8"?>
-<ds:datastoreItem xmlns:ds="http://schemas.openxmlformats.org/officeDocument/2006/customXml" ds:itemID="{ED4E2675-9966-46D9-9169-A722779DBBBF}">
+<ds:datastoreItem xmlns:ds="http://schemas.openxmlformats.org/officeDocument/2006/customXml" ds:itemID="{A32ACA66-D5AE-49CC-929E-185D13DC33D9}">
   <ds:schemaRefs>
     <ds:schemaRef ds:uri="http://schemas.openxmlformats.org/officeDocument/2006/bibliography"/>
   </ds:schemaRefs>

--- a/Project Specification CBE.docx
+++ b/Project Specification CBE.docx
@@ -917,16 +917,14 @@
         </w:rPr>
         <w:t xml:space="preserve">This document presents every requirement collected from Human Resource department of corresponding Commercial Bank </w:t>
       </w:r>
-      <w:proofErr w:type="gramStart"/>
-      <w:r>
-        <w:rPr>
-          <w:rFonts w:ascii="Andalus" w:hAnsi="Andalus" w:cs="Andalus"/>
-          <w:sz w:val="24"/>
-          <w:szCs w:val="24"/>
-        </w:rPr>
-        <w:t>Of</w:t>
-      </w:r>
-      <w:proofErr w:type="gramEnd"/>
+      <w:r>
+        <w:rPr>
+          <w:rFonts w:ascii="Andalus" w:hAnsi="Andalus" w:cs="Andalus"/>
+          <w:sz w:val="24"/>
+          <w:szCs w:val="24"/>
+        </w:rPr>
+        <w:t>of</w:t>
+      </w:r>
       <w:r>
         <w:rPr>
           <w:rFonts w:ascii="Andalus" w:hAnsi="Andalus" w:cs="Andalus"/>
@@ -1089,7 +1087,7 @@
           <w:sz w:val="24"/>
           <w:szCs w:val="24"/>
         </w:rPr>
-        <w:t>An employee could be promoted from one job position to another for different reasons. Every time and employee is promoted; it has to be registered in a system. This helps tract the status of the promotion, tract if the position from where the employee is promoted is vacant, and also record the history of promotion of an employee in CBE.</w:t>
+        <w:t>An employee could be promoted from one job position to another for different reasons. Every time employee is promoted; it has to be registered in a system. This helps tract the status of the promotion, tract if the position from where the employee is promoted is vacant, and also record the history of promotion of an employee in CBE.</w:t>
       </w:r>
     </w:p>
     <w:p>
@@ -1134,6 +1132,14 @@
         </w:rPr>
         <w:t>There is an employee who is promoted from the current district</w:t>
       </w:r>
+      <w:r>
+        <w:rPr>
+          <w:rFonts w:ascii="Andalus" w:hAnsi="Andalus" w:cs="Andalus"/>
+          <w:sz w:val="24"/>
+          <w:szCs w:val="24"/>
+        </w:rPr>
+        <w:t xml:space="preserve"> or other district</w:t>
+      </w:r>
     </w:p>
     <w:p>
       <w:pPr>
@@ -1218,25 +1224,31 @@
           <w:sz w:val="24"/>
           <w:szCs w:val="24"/>
         </w:rPr>
-        <w:t>Registering promotion could be done by ___</w:t>
-      </w:r>
-      <w:proofErr w:type="gramStart"/>
-      <w:r>
-        <w:rPr>
-          <w:rFonts w:ascii="Andalus" w:hAnsi="Andalus" w:cs="Andalus"/>
-          <w:sz w:val="24"/>
-          <w:szCs w:val="24"/>
-        </w:rPr>
-        <w:t>_ .</w:t>
-      </w:r>
-      <w:proofErr w:type="gramEnd"/>
-      <w:r>
-        <w:rPr>
-          <w:rFonts w:ascii="Andalus" w:hAnsi="Andalus" w:cs="Andalus"/>
-          <w:sz w:val="24"/>
-          <w:szCs w:val="24"/>
-        </w:rPr>
-        <w:t xml:space="preserve"> When promotion is registered, the following mandatory information will be registered, from which branch an employee is promoted, to which branch the employee is going (if different), the new potion.</w:t>
+        <w:t>Registering p</w:t>
+      </w:r>
+      <w:r>
+        <w:rPr>
+          <w:rFonts w:ascii="Andalus" w:hAnsi="Andalus" w:cs="Andalus"/>
+          <w:sz w:val="24"/>
+          <w:szCs w:val="24"/>
+        </w:rPr>
+        <w:t>romotion could be done by HR Clerk or HR Officer</w:t>
+      </w:r>
+      <w:r>
+        <w:rPr>
+          <w:rFonts w:ascii="Andalus" w:hAnsi="Andalus" w:cs="Andalus"/>
+          <w:sz w:val="24"/>
+          <w:szCs w:val="24"/>
+        </w:rPr>
+        <w:t xml:space="preserve"> When promotion is registered, the following mandatory information will be registered, from which branch an employee is promoted, to which branch the employee is going (if different), the new po</w:t>
+      </w:r>
+      <w:r>
+        <w:rPr>
+          <w:rFonts w:ascii="Andalus" w:hAnsi="Andalus" w:cs="Andalus"/>
+          <w:sz w:val="24"/>
+          <w:szCs w:val="24"/>
+        </w:rPr>
+        <w:t>sition and promotion minute number.</w:t>
       </w:r>
     </w:p>
     <w:p>
@@ -1326,6 +1338,281 @@
           <w:szCs w:val="24"/>
         </w:rPr>
       </w:pPr>
+    </w:p>
+    <w:p>
+      <w:pPr>
+        <w:pStyle w:val="ListParagraph"/>
+        <w:ind w:left="1080"/>
+        <w:rPr>
+          <w:rFonts w:ascii="Andalus" w:hAnsi="Andalus" w:cs="Andalus"/>
+          <w:sz w:val="24"/>
+          <w:szCs w:val="24"/>
+        </w:rPr>
+      </w:pPr>
+    </w:p>
+    <w:p>
+      <w:pPr>
+        <w:pStyle w:val="ListParagraph"/>
+        <w:ind w:left="1080"/>
+        <w:rPr>
+          <w:rFonts w:ascii="Andalus" w:hAnsi="Andalus" w:cs="Andalus"/>
+          <w:sz w:val="24"/>
+          <w:szCs w:val="24"/>
+        </w:rPr>
+      </w:pPr>
+    </w:p>
+    <w:p>
+      <w:pPr>
+        <w:pStyle w:val="ListParagraph"/>
+        <w:ind w:left="1080"/>
+        <w:rPr>
+          <w:rFonts w:ascii="Andalus" w:hAnsi="Andalus" w:cs="Andalus"/>
+          <w:sz w:val="24"/>
+          <w:szCs w:val="24"/>
+        </w:rPr>
+      </w:pPr>
+    </w:p>
+    <w:p>
+      <w:pPr>
+        <w:pStyle w:val="ListParagraph"/>
+        <w:ind w:left="1080"/>
+        <w:rPr>
+          <w:rFonts w:ascii="Andalus" w:hAnsi="Andalus" w:cs="Andalus"/>
+          <w:sz w:val="24"/>
+          <w:szCs w:val="24"/>
+        </w:rPr>
+      </w:pPr>
+    </w:p>
+    <w:p>
+      <w:pPr>
+        <w:pStyle w:val="ListParagraph"/>
+        <w:ind w:left="1080"/>
+        <w:rPr>
+          <w:rFonts w:ascii="Andalus" w:hAnsi="Andalus" w:cs="Andalus"/>
+          <w:sz w:val="24"/>
+          <w:szCs w:val="24"/>
+        </w:rPr>
+      </w:pPr>
+    </w:p>
+    <w:p>
+      <w:pPr>
+        <w:pStyle w:val="ListParagraph"/>
+        <w:ind w:left="1080"/>
+        <w:rPr>
+          <w:rFonts w:ascii="Andalus" w:hAnsi="Andalus" w:cs="Andalus"/>
+          <w:sz w:val="24"/>
+          <w:szCs w:val="24"/>
+        </w:rPr>
+      </w:pPr>
+    </w:p>
+    <w:p>
+      <w:pPr>
+        <w:pStyle w:val="ListParagraph"/>
+        <w:ind w:left="1080"/>
+        <w:rPr>
+          <w:rFonts w:ascii="Andalus" w:hAnsi="Andalus" w:cs="Andalus"/>
+          <w:sz w:val="24"/>
+          <w:szCs w:val="24"/>
+        </w:rPr>
+      </w:pPr>
+    </w:p>
+    <w:p>
+      <w:pPr>
+        <w:pStyle w:val="ListParagraph"/>
+        <w:ind w:left="1080"/>
+        <w:rPr>
+          <w:rFonts w:ascii="Andalus" w:hAnsi="Andalus" w:cs="Andalus"/>
+          <w:sz w:val="24"/>
+          <w:szCs w:val="24"/>
+        </w:rPr>
+      </w:pPr>
+    </w:p>
+    <w:p>
+      <w:pPr>
+        <w:pStyle w:val="ListParagraph"/>
+        <w:ind w:left="1080"/>
+        <w:rPr>
+          <w:rFonts w:ascii="Andalus" w:hAnsi="Andalus" w:cs="Andalus"/>
+          <w:sz w:val="24"/>
+          <w:szCs w:val="24"/>
+        </w:rPr>
+      </w:pPr>
+    </w:p>
+    <w:p>
+      <w:pPr>
+        <w:pStyle w:val="ListParagraph"/>
+        <w:ind w:left="1080"/>
+        <w:rPr>
+          <w:rFonts w:ascii="Andalus" w:hAnsi="Andalus" w:cs="Andalus"/>
+          <w:sz w:val="24"/>
+          <w:szCs w:val="24"/>
+        </w:rPr>
+      </w:pPr>
+    </w:p>
+    <w:p>
+      <w:pPr>
+        <w:pStyle w:val="ListParagraph"/>
+        <w:ind w:left="1080"/>
+        <w:rPr>
+          <w:rFonts w:ascii="Andalus" w:hAnsi="Andalus" w:cs="Andalus"/>
+          <w:sz w:val="24"/>
+          <w:szCs w:val="24"/>
+        </w:rPr>
+      </w:pPr>
+    </w:p>
+    <w:p>
+      <w:pPr>
+        <w:pStyle w:val="ListParagraph"/>
+        <w:ind w:left="1080"/>
+        <w:rPr>
+          <w:rFonts w:ascii="Andalus" w:hAnsi="Andalus" w:cs="Andalus"/>
+          <w:b/>
+          <w:sz w:val="38"/>
+          <w:szCs w:val="24"/>
+        </w:rPr>
+      </w:pPr>
+      <w:r>
+        <w:rPr>
+          <w:rFonts w:ascii="Andalus" w:hAnsi="Andalus" w:cs="Andalus"/>
+          <w:b/>
+          <w:sz w:val="38"/>
+          <w:szCs w:val="24"/>
+        </w:rPr>
+        <w:t>To do list</w:t>
+      </w:r>
+    </w:p>
+    <w:p>
+      <w:pPr>
+        <w:pStyle w:val="ListParagraph"/>
+        <w:ind w:left="1080"/>
+        <w:rPr>
+          <w:rFonts w:ascii="Andalus" w:hAnsi="Andalus" w:cs="Andalus"/>
+          <w:sz w:val="24"/>
+          <w:szCs w:val="24"/>
+        </w:rPr>
+      </w:pPr>
+      <w:r>
+        <w:rPr>
+          <w:rFonts w:ascii="Andalus" w:hAnsi="Andalus" w:cs="Andalus"/>
+          <w:sz w:val="24"/>
+          <w:szCs w:val="24"/>
+        </w:rPr>
+        <w:t>Think about redesigning everything at the feature.</w:t>
+      </w:r>
+    </w:p>
+    <w:p>
+      <w:pPr>
+        <w:pStyle w:val="ListParagraph"/>
+        <w:numPr>
+          <w:ilvl w:val="0"/>
+          <w:numId w:val="3"/>
+        </w:numPr>
+        <w:rPr>
+          <w:rFonts w:ascii="Andalus" w:hAnsi="Andalus" w:cs="Andalus"/>
+          <w:sz w:val="24"/>
+          <w:szCs w:val="24"/>
+        </w:rPr>
+      </w:pPr>
+      <w:r>
+        <w:rPr>
+          <w:rFonts w:ascii="Andalus" w:hAnsi="Andalus" w:cs="Andalus"/>
+          <w:sz w:val="24"/>
+          <w:szCs w:val="24"/>
+        </w:rPr>
+        <w:t>Vacancy Applicant must be online at the feature.</w:t>
+      </w:r>
+    </w:p>
+    <w:p>
+      <w:pPr>
+        <w:pStyle w:val="ListParagraph"/>
+        <w:numPr>
+          <w:ilvl w:val="0"/>
+          <w:numId w:val="3"/>
+        </w:numPr>
+        <w:rPr>
+          <w:rFonts w:ascii="Andalus" w:hAnsi="Andalus" w:cs="Andalus"/>
+          <w:sz w:val="24"/>
+          <w:szCs w:val="24"/>
+        </w:rPr>
+      </w:pPr>
+      <w:r>
+        <w:rPr>
+          <w:rFonts w:ascii="Andalus" w:hAnsi="Andalus" w:cs="Andalus"/>
+          <w:sz w:val="24"/>
+          <w:szCs w:val="24"/>
+        </w:rPr>
+        <w:t>Home page must be advertise events, vacancy and also vacancy result for completed vacancy (</w:t>
+      </w:r>
+      <w:r>
+        <w:rPr>
+          <w:rFonts w:ascii="Andalus" w:hAnsi="Andalus" w:cs="Andalus"/>
+          <w:sz w:val="24"/>
+          <w:szCs w:val="24"/>
+        </w:rPr>
+        <w:t>Vacancy result is see only by applicant for the respective vacancy</w:t>
+      </w:r>
+      <w:r>
+        <w:rPr>
+          <w:rFonts w:ascii="Andalus" w:hAnsi="Andalus" w:cs="Andalus"/>
+          <w:sz w:val="24"/>
+          <w:szCs w:val="24"/>
+        </w:rPr>
+        <w:t>).</w:t>
+      </w:r>
+    </w:p>
+    <w:p>
+      <w:pPr>
+        <w:pStyle w:val="ListParagraph"/>
+        <w:numPr>
+          <w:ilvl w:val="0"/>
+          <w:numId w:val="3"/>
+        </w:numPr>
+        <w:rPr>
+          <w:rFonts w:ascii="Andalus" w:hAnsi="Andalus" w:cs="Andalus"/>
+          <w:sz w:val="24"/>
+          <w:szCs w:val="24"/>
+        </w:rPr>
+      </w:pPr>
+      <w:r>
+        <w:rPr>
+          <w:rFonts w:ascii="Andalus" w:hAnsi="Andalus" w:cs="Andalus"/>
+          <w:sz w:val="24"/>
+          <w:szCs w:val="24"/>
+        </w:rPr>
+        <w:t>Think about linking the system with the existing system (i.e. the system that generate the profile employee) try to read employee profile if it’s possible.</w:t>
+      </w:r>
+    </w:p>
+    <w:p>
+      <w:pPr>
+        <w:pStyle w:val="ListParagraph"/>
+        <w:numPr>
+          <w:ilvl w:val="0"/>
+          <w:numId w:val="3"/>
+        </w:numPr>
+        <w:rPr>
+          <w:rFonts w:ascii="Andalus" w:hAnsi="Andalus" w:cs="Andalus"/>
+          <w:sz w:val="24"/>
+          <w:szCs w:val="24"/>
+        </w:rPr>
+      </w:pPr>
+      <w:r>
+        <w:rPr>
+          <w:rFonts w:ascii="Andalus" w:hAnsi="Andalus" w:cs="Andalus"/>
+          <w:sz w:val="24"/>
+          <w:szCs w:val="24"/>
+        </w:rPr>
+        <w:t>Think about changing asp.net to asp.net mvc (&amp; also check devexpress</w:t>
+      </w:r>
+      <w:bookmarkStart w:id="3" w:name="_GoBack"/>
+      <w:bookmarkEnd w:id="3"/>
+      <w:r>
+        <w:rPr>
+          <w:rFonts w:ascii="Andalus" w:hAnsi="Andalus" w:cs="Andalus"/>
+          <w:sz w:val="24"/>
+          <w:szCs w:val="24"/>
+        </w:rPr>
+        <w:t>)</w:t>
+      </w:r>
     </w:p>
     <w:p>
       <w:pPr>
@@ -1585,23 +1872,7 @@
                 <w:sz w:val="24"/>
                 <w:szCs w:val="24"/>
               </w:rPr>
-              <w:t xml:space="preserve">z = Percentage for Related work </w:t>
-            </w:r>
-            <w:r>
-              <w:rPr>
-                <w:rFonts w:ascii="Andalus" w:hAnsi="Andalus" w:cs="Andalus"/>
-                <w:sz w:val="24"/>
-                <w:szCs w:val="24"/>
-              </w:rPr>
-              <w:t>experience (</w:t>
-            </w:r>
-            <w:r>
-              <w:rPr>
-                <w:rFonts w:ascii="Andalus" w:hAnsi="Andalus" w:cs="Andalus"/>
-                <w:sz w:val="24"/>
-                <w:szCs w:val="24"/>
-              </w:rPr>
-              <w:t xml:space="preserve">%) </w:t>
+              <w:t xml:space="preserve">z = Percentage for Related work experience (%) </w:t>
             </w:r>
           </w:p>
           <w:p>
@@ -2065,7 +2336,6 @@
           <w:lang w:val="en-US"/>
         </w:rPr>
       </w:pPr>
-      <w:bookmarkStart w:id="3" w:name="_GoBack"/>
       <w:r>
         <w:rPr>
           <w:rFonts w:ascii="Andalus" w:eastAsia="Times New Roman" w:hAnsi="Andalus" w:cs="Andalus"/>
@@ -2079,7 +2349,6 @@
         <w:t>For general &amp; specific</w:t>
       </w:r>
     </w:p>
-    <w:bookmarkEnd w:id="3"/>
     <w:p>
       <w:pPr>
         <w:spacing w:after="240" w:line="240" w:lineRule="auto"/>
@@ -2237,27 +2506,7 @@
           <w:szCs w:val="24"/>
           <w:lang w:val="en-US"/>
         </w:rPr>
-        <w:t xml:space="preserve">S = General </w:t>
-      </w:r>
-      <w:proofErr w:type="gramStart"/>
-      <w:r>
-        <w:rPr>
-          <w:rFonts w:ascii="Andalus" w:eastAsia="Times New Roman" w:hAnsi="Andalus" w:cs="Andalus"/>
-          <w:sz w:val="24"/>
-          <w:szCs w:val="24"/>
-          <w:lang w:val="en-US"/>
-        </w:rPr>
-        <w:t>Percentage(</w:t>
-      </w:r>
-      <w:proofErr w:type="gramEnd"/>
-      <w:r>
-        <w:rPr>
-          <w:rFonts w:ascii="Andalus" w:eastAsia="Times New Roman" w:hAnsi="Andalus" w:cs="Andalus"/>
-          <w:sz w:val="24"/>
-          <w:szCs w:val="24"/>
-          <w:lang w:val="en-US"/>
-        </w:rPr>
-        <w:t>%)</w:t>
+        <w:t>S = General Percentage(%)</w:t>
       </w:r>
       <w:r>
         <w:rPr>
@@ -2267,27 +2516,7 @@
           <w:lang w:val="en-US"/>
         </w:rPr>
         <w:br/>
-        <w:t xml:space="preserve">R = Specific </w:t>
-      </w:r>
-      <w:proofErr w:type="gramStart"/>
-      <w:r>
-        <w:rPr>
-          <w:rFonts w:ascii="Andalus" w:eastAsia="Times New Roman" w:hAnsi="Andalus" w:cs="Andalus"/>
-          <w:sz w:val="24"/>
-          <w:szCs w:val="24"/>
-          <w:lang w:val="en-US"/>
-        </w:rPr>
-        <w:t>Percentage(</w:t>
-      </w:r>
-      <w:proofErr w:type="gramEnd"/>
-      <w:r>
-        <w:rPr>
-          <w:rFonts w:ascii="Andalus" w:eastAsia="Times New Roman" w:hAnsi="Andalus" w:cs="Andalus"/>
-          <w:sz w:val="24"/>
-          <w:szCs w:val="24"/>
-          <w:lang w:val="en-US"/>
-        </w:rPr>
-        <w:t>%)</w:t>
+        <w:t>R = Specific Percentage(%)</w:t>
       </w:r>
     </w:p>
     <w:p>
@@ -2307,27 +2536,7 @@
           <w:szCs w:val="24"/>
           <w:lang w:val="en-US"/>
         </w:rPr>
-        <w:t xml:space="preserve">Calculate General </w:t>
-      </w:r>
-      <w:proofErr w:type="gramStart"/>
-      <w:r>
-        <w:rPr>
-          <w:rFonts w:ascii="Andalus" w:eastAsia="Times New Roman" w:hAnsi="Andalus" w:cs="Andalus"/>
-          <w:sz w:val="24"/>
-          <w:szCs w:val="24"/>
-          <w:lang w:val="en-US"/>
-        </w:rPr>
-        <w:t>Percentage(</w:t>
-      </w:r>
-      <w:proofErr w:type="gramEnd"/>
-      <w:r>
-        <w:rPr>
-          <w:rFonts w:ascii="Andalus" w:eastAsia="Times New Roman" w:hAnsi="Andalus" w:cs="Andalus"/>
-          <w:sz w:val="24"/>
-          <w:szCs w:val="24"/>
-          <w:lang w:val="en-US"/>
-        </w:rPr>
-        <w:t>%)</w:t>
+        <w:t>Calculate General Percentage(%)</w:t>
       </w:r>
       <w:r>
         <w:rPr>
@@ -2350,25 +2559,14 @@
           <w:lang w:val="en-US"/>
         </w:rPr>
       </w:pPr>
-      <w:proofErr w:type="gramStart"/>
-      <w:r>
-        <w:rPr>
-          <w:rFonts w:ascii="Andalus" w:eastAsia="Times New Roman" w:hAnsi="Andalus" w:cs="Andalus"/>
-          <w:sz w:val="24"/>
-          <w:szCs w:val="24"/>
-          <w:lang w:val="en-US"/>
-        </w:rPr>
-        <w:t>if(</w:t>
-      </w:r>
-      <w:proofErr w:type="gramEnd"/>
-      <w:r>
-        <w:rPr>
-          <w:rFonts w:ascii="Andalus" w:eastAsia="Times New Roman" w:hAnsi="Andalus" w:cs="Andalus"/>
-          <w:sz w:val="24"/>
-          <w:szCs w:val="24"/>
-          <w:lang w:val="en-US"/>
-        </w:rPr>
-        <w:t>q &lt; m)</w:t>
+      <w:r>
+        <w:rPr>
+          <w:rFonts w:ascii="Andalus" w:eastAsia="Times New Roman" w:hAnsi="Andalus" w:cs="Andalus"/>
+          <w:sz w:val="24"/>
+          <w:szCs w:val="24"/>
+          <w:lang w:val="en-US"/>
+        </w:rPr>
+        <w:t>if(q &lt; m)</w:t>
       </w:r>
       <w:r>
         <w:rPr>
@@ -2431,7 +2629,6 @@
           <w:lang w:val="en-US"/>
         </w:rPr>
       </w:pPr>
-      <w:proofErr w:type="gramStart"/>
       <w:r>
         <w:rPr>
           <w:rFonts w:ascii="Andalus" w:eastAsia="Times New Roman" w:hAnsi="Andalus" w:cs="Andalus"/>
@@ -2441,7 +2638,6 @@
         </w:rPr>
         <w:t>else</w:t>
       </w:r>
-      <w:proofErr w:type="gramEnd"/>
       <w:r>
         <w:rPr>
           <w:rFonts w:ascii="Andalus" w:eastAsia="Times New Roman" w:hAnsi="Andalus" w:cs="Andalus"/>
@@ -2519,27 +2715,7 @@
           <w:szCs w:val="24"/>
           <w:lang w:val="en-US"/>
         </w:rPr>
-        <w:t xml:space="preserve">Calculate Specific </w:t>
-      </w:r>
-      <w:proofErr w:type="gramStart"/>
-      <w:r>
-        <w:rPr>
-          <w:rFonts w:ascii="Andalus" w:eastAsia="Times New Roman" w:hAnsi="Andalus" w:cs="Andalus"/>
-          <w:sz w:val="24"/>
-          <w:szCs w:val="24"/>
-          <w:lang w:val="en-US"/>
-        </w:rPr>
-        <w:t>Percentage(</w:t>
-      </w:r>
-      <w:proofErr w:type="gramEnd"/>
-      <w:r>
-        <w:rPr>
-          <w:rFonts w:ascii="Andalus" w:eastAsia="Times New Roman" w:hAnsi="Andalus" w:cs="Andalus"/>
-          <w:sz w:val="24"/>
-          <w:szCs w:val="24"/>
-          <w:lang w:val="en-US"/>
-        </w:rPr>
-        <w:t>%)</w:t>
+        <w:t>Calculate Specific Percentage(%)</w:t>
       </w:r>
       <w:r>
         <w:rPr>
@@ -2612,7 +2788,6 @@
           <w:lang w:val="en-US"/>
         </w:rPr>
       </w:pPr>
-      <w:proofErr w:type="gramStart"/>
       <w:r>
         <w:rPr>
           <w:rFonts w:ascii="Andalus" w:eastAsia="Times New Roman" w:hAnsi="Andalus" w:cs="Andalus"/>
@@ -2622,7 +2797,6 @@
         </w:rPr>
         <w:t>else</w:t>
       </w:r>
-      <w:proofErr w:type="gramEnd"/>
       <w:r>
         <w:rPr>
           <w:rFonts w:ascii="Andalus" w:eastAsia="Times New Roman" w:hAnsi="Andalus" w:cs="Andalus"/>
@@ -2712,27 +2886,7 @@
           <w:lang w:val="en-US"/>
         </w:rPr>
         <w:lastRenderedPageBreak/>
-        <w:t>u = Managerial</w:t>
-      </w:r>
-      <w:proofErr w:type="gramStart"/>
-      <w:r>
-        <w:rPr>
-          <w:rFonts w:ascii="Andalus" w:eastAsia="Times New Roman" w:hAnsi="Andalus" w:cs="Andalus"/>
-          <w:sz w:val="24"/>
-          <w:szCs w:val="24"/>
-          <w:lang w:val="en-US"/>
-        </w:rPr>
-        <w:t>  recommendation</w:t>
-      </w:r>
-      <w:proofErr w:type="gramEnd"/>
-      <w:r>
-        <w:rPr>
-          <w:rFonts w:ascii="Andalus" w:eastAsia="Times New Roman" w:hAnsi="Andalus" w:cs="Andalus"/>
-          <w:sz w:val="24"/>
-          <w:szCs w:val="24"/>
-          <w:lang w:val="en-US"/>
-        </w:rPr>
-        <w:t xml:space="preserve"> out of 35</w:t>
+        <w:t>u = Managerial  recommendation out of 35</w:t>
       </w:r>
     </w:p>
     <w:p>
@@ -2903,10 +3057,18 @@
     <w:pPr>
       <w:pStyle w:val="Footer"/>
       <w:jc w:val="right"/>
+      <w:rPr>
+        <w:rFonts w:ascii="Andalus" w:hAnsi="Andalus" w:cs="Andalus"/>
+        <w:sz w:val="24"/>
+        <w:szCs w:val="24"/>
+      </w:rPr>
     </w:pPr>
     <w:r>
       <w:rPr>
+        <w:rFonts w:ascii="Andalus" w:hAnsi="Andalus" w:cs="Andalus"/>
         <w:noProof/>
+        <w:sz w:val="24"/>
+        <w:szCs w:val="24"/>
         <w:lang w:val="en-US"/>
       </w:rPr>
       <w:drawing>
@@ -2974,49 +3136,73 @@
     </w:r>
     <w:r>
       <w:rPr>
+        <w:rFonts w:ascii="Andalus" w:hAnsi="Andalus" w:cs="Andalus"/>
         <w:noProof/>
+        <w:sz w:val="24"/>
+        <w:szCs w:val="24"/>
       </w:rPr>
       <w:ptab w:relativeTo="margin" w:alignment="center" w:leader="none"/>
     </w:r>
     <w:r>
       <w:rPr>
+        <w:rFonts w:ascii="Andalus" w:hAnsi="Andalus" w:cs="Andalus"/>
         <w:noProof/>
+        <w:sz w:val="24"/>
+        <w:szCs w:val="24"/>
       </w:rPr>
       <w:t>CBE Human Resource</w:t>
     </w:r>
     <w:r>
       <w:rPr>
+        <w:rFonts w:ascii="Andalus" w:hAnsi="Andalus" w:cs="Andalus"/>
         <w:noProof/>
+        <w:sz w:val="24"/>
+        <w:szCs w:val="24"/>
       </w:rPr>
       <w:ptab w:relativeTo="margin" w:alignment="right" w:leader="none"/>
     </w:r>
     <w:r>
       <w:rPr>
+        <w:rFonts w:ascii="Andalus" w:hAnsi="Andalus" w:cs="Andalus"/>
         <w:noProof/>
+        <w:sz w:val="24"/>
+        <w:szCs w:val="24"/>
       </w:rPr>
       <w:fldChar w:fldCharType="begin"/>
     </w:r>
     <w:r>
       <w:rPr>
+        <w:rFonts w:ascii="Andalus" w:hAnsi="Andalus" w:cs="Andalus"/>
         <w:noProof/>
+        <w:sz w:val="24"/>
+        <w:szCs w:val="24"/>
       </w:rPr>
       <w:instrText xml:space="preserve"> PAGE   \* MERGEFORMAT </w:instrText>
     </w:r>
     <w:r>
       <w:rPr>
+        <w:rFonts w:ascii="Andalus" w:hAnsi="Andalus" w:cs="Andalus"/>
         <w:noProof/>
+        <w:sz w:val="24"/>
+        <w:szCs w:val="24"/>
       </w:rPr>
       <w:fldChar w:fldCharType="separate"/>
     </w:r>
     <w:r>
       <w:rPr>
+        <w:rFonts w:ascii="Andalus" w:hAnsi="Andalus" w:cs="Andalus"/>
         <w:noProof/>
+        <w:sz w:val="24"/>
+        <w:szCs w:val="24"/>
       </w:rPr>
-      <w:t>7</w:t>
+      <w:t>8</w:t>
     </w:r>
     <w:r>
       <w:rPr>
+        <w:rFonts w:ascii="Andalus" w:hAnsi="Andalus" w:cs="Andalus"/>
         <w:noProof/>
+        <w:sz w:val="24"/>
+        <w:szCs w:val="24"/>
       </w:rPr>
       <w:fldChar w:fldCharType="end"/>
     </w:r>
@@ -3130,27 +3316,7 @@
                               <w:sz w:val="12"/>
                               <w:szCs w:val="12"/>
                             </w:rPr>
-                            <w:t xml:space="preserve">Copyright ©2015 Commercial Bank </w:t>
-                          </w:r>
-                          <w:proofErr w:type="gramStart"/>
-                          <w:r>
-                            <w:rPr>
-                              <w:rFonts w:cs="Arial"/>
-                              <w:color w:val="000000"/>
-                              <w:sz w:val="12"/>
-                              <w:szCs w:val="12"/>
-                            </w:rPr>
-                            <w:t>Of</w:t>
-                          </w:r>
-                          <w:proofErr w:type="gramEnd"/>
-                          <w:r>
-                            <w:rPr>
-                              <w:rFonts w:cs="Arial"/>
-                              <w:color w:val="000000"/>
-                              <w:sz w:val="12"/>
-                              <w:szCs w:val="12"/>
-                            </w:rPr>
-                            <w:t xml:space="preserve"> Ethiopia. All Rights Reserved Confidential Information. Unautho</w:t>
+                            <w:t>Copyright ©2015 Commercial Bank Of Ethiopia. All Rights Reserved Confidential Information. Unautho</w:t>
                           </w:r>
                           <w:r>
                             <w:rPr>
@@ -3213,27 +3379,7 @@
                         <w:sz w:val="12"/>
                         <w:szCs w:val="12"/>
                       </w:rPr>
-                      <w:t xml:space="preserve">Copyright ©2015 Commercial Bank </w:t>
-                    </w:r>
-                    <w:proofErr w:type="gramStart"/>
-                    <w:r>
-                      <w:rPr>
-                        <w:rFonts w:cs="Arial"/>
-                        <w:color w:val="000000"/>
-                        <w:sz w:val="12"/>
-                        <w:szCs w:val="12"/>
-                      </w:rPr>
-                      <w:t>Of</w:t>
-                    </w:r>
-                    <w:proofErr w:type="gramEnd"/>
-                    <w:r>
-                      <w:rPr>
-                        <w:rFonts w:cs="Arial"/>
-                        <w:color w:val="000000"/>
-                        <w:sz w:val="12"/>
-                        <w:szCs w:val="12"/>
-                      </w:rPr>
-                      <w:t xml:space="preserve"> Ethiopia. All Rights Reserved Confidential Information. Unautho</w:t>
+                      <w:t>Copyright ©2015 Commercial Bank Of Ethiopia. All Rights Reserved Confidential Information. Unautho</w:t>
                     </w:r>
                     <w:r>
                       <w:rPr>
@@ -3251,27 +3397,7 @@
                         <w:sz w:val="12"/>
                         <w:szCs w:val="12"/>
                       </w:rPr>
-                      <w:t xml:space="preserve">of this document </w:t>
-                    </w:r>
-                    <w:proofErr w:type="gramStart"/>
-                    <w:r>
-                      <w:rPr>
-                        <w:rFonts w:cs="Arial"/>
-                        <w:color w:val="000000"/>
-                        <w:sz w:val="12"/>
-                        <w:szCs w:val="12"/>
-                      </w:rPr>
-                      <w:t>is strictly forbidden</w:t>
-                    </w:r>
-                    <w:proofErr w:type="gramEnd"/>
-                    <w:r>
-                      <w:rPr>
-                        <w:rFonts w:cs="Arial"/>
-                        <w:color w:val="000000"/>
-                        <w:sz w:val="12"/>
-                        <w:szCs w:val="12"/>
-                      </w:rPr>
-                      <w:t>.</w:t>
+                      <w:t>of this document is strictly forbidden.</w:t>
                     </w:r>
                   </w:p>
                 </w:txbxContent>
@@ -3289,6 +3415,118 @@
 <file path=word/numbering.xml><?xml version="1.0" encoding="utf-8"?>
 <w:numbering xmlns:wpc="http://schemas.microsoft.com/office/word/2010/wordprocessingCanvas" xmlns:mc="http://schemas.openxmlformats.org/markup-compatibility/2006" xmlns:o="urn:schemas-microsoft-com:office:office" xmlns:r="http://schemas.openxmlformats.org/officeDocument/2006/relationships" xmlns:m="http://schemas.openxmlformats.org/officeDocument/2006/math" xmlns:v="urn:schemas-microsoft-com:vml" xmlns:wp14="http://schemas.microsoft.com/office/word/2010/wordprocessingDrawing" xmlns:wp="http://schemas.openxmlformats.org/drawingml/2006/wordprocessingDrawing" xmlns:w10="urn:schemas-microsoft-com:office:word" xmlns:w="http://schemas.openxmlformats.org/wordprocessingml/2006/main" xmlns:w14="http://schemas.microsoft.com/office/word/2010/wordml" xmlns:w15="http://schemas.microsoft.com/office/word/2012/wordml" xmlns:wpg="http://schemas.microsoft.com/office/word/2010/wordprocessingGroup" xmlns:wpi="http://schemas.microsoft.com/office/word/2010/wordprocessingInk" xmlns:wne="http://schemas.microsoft.com/office/word/2006/wordml" xmlns:wps="http://schemas.microsoft.com/office/word/2010/wordprocessingShape" mc:Ignorable="w14 w15 wp14">
   <w:abstractNum w:abstractNumId="0">
+    <w:nsid w:val="12102879"/>
+    <w:multiLevelType w:val="hybridMultilevel"/>
+    <w:tmpl w:val="D6CE3BFA"/>
+    <w:lvl w:ilvl="0" w:tplc="00C60570">
+      <w:numFmt w:val="bullet"/>
+      <w:lvlText w:val=""/>
+      <w:lvlJc w:val="left"/>
+      <w:pPr>
+        <w:ind w:left="1440" w:hanging="360"/>
+      </w:pPr>
+      <w:rPr>
+        <w:rFonts w:ascii="Wingdings" w:eastAsiaTheme="minorHAnsi" w:hAnsi="Wingdings" w:cs="Andalus" w:hint="default"/>
+      </w:rPr>
+    </w:lvl>
+    <w:lvl w:ilvl="1" w:tplc="04090003" w:tentative="1">
+      <w:start w:val="1"/>
+      <w:numFmt w:val="bullet"/>
+      <w:lvlText w:val="o"/>
+      <w:lvlJc w:val="left"/>
+      <w:pPr>
+        <w:ind w:left="2160" w:hanging="360"/>
+      </w:pPr>
+      <w:rPr>
+        <w:rFonts w:ascii="Courier New" w:hAnsi="Courier New" w:cs="Courier New" w:hint="default"/>
+      </w:rPr>
+    </w:lvl>
+    <w:lvl w:ilvl="2" w:tplc="04090005" w:tentative="1">
+      <w:start w:val="1"/>
+      <w:numFmt w:val="bullet"/>
+      <w:lvlText w:val=""/>
+      <w:lvlJc w:val="left"/>
+      <w:pPr>
+        <w:ind w:left="2880" w:hanging="360"/>
+      </w:pPr>
+      <w:rPr>
+        <w:rFonts w:ascii="Wingdings" w:hAnsi="Wingdings" w:hint="default"/>
+      </w:rPr>
+    </w:lvl>
+    <w:lvl w:ilvl="3" w:tplc="04090001" w:tentative="1">
+      <w:start w:val="1"/>
+      <w:numFmt w:val="bullet"/>
+      <w:lvlText w:val=""/>
+      <w:lvlJc w:val="left"/>
+      <w:pPr>
+        <w:ind w:left="3600" w:hanging="360"/>
+      </w:pPr>
+      <w:rPr>
+        <w:rFonts w:ascii="Symbol" w:hAnsi="Symbol" w:hint="default"/>
+      </w:rPr>
+    </w:lvl>
+    <w:lvl w:ilvl="4" w:tplc="04090003" w:tentative="1">
+      <w:start w:val="1"/>
+      <w:numFmt w:val="bullet"/>
+      <w:lvlText w:val="o"/>
+      <w:lvlJc w:val="left"/>
+      <w:pPr>
+        <w:ind w:left="4320" w:hanging="360"/>
+      </w:pPr>
+      <w:rPr>
+        <w:rFonts w:ascii="Courier New" w:hAnsi="Courier New" w:cs="Courier New" w:hint="default"/>
+      </w:rPr>
+    </w:lvl>
+    <w:lvl w:ilvl="5" w:tplc="04090005" w:tentative="1">
+      <w:start w:val="1"/>
+      <w:numFmt w:val="bullet"/>
+      <w:lvlText w:val=""/>
+      <w:lvlJc w:val="left"/>
+      <w:pPr>
+        <w:ind w:left="5040" w:hanging="360"/>
+      </w:pPr>
+      <w:rPr>
+        <w:rFonts w:ascii="Wingdings" w:hAnsi="Wingdings" w:hint="default"/>
+      </w:rPr>
+    </w:lvl>
+    <w:lvl w:ilvl="6" w:tplc="04090001" w:tentative="1">
+      <w:start w:val="1"/>
+      <w:numFmt w:val="bullet"/>
+      <w:lvlText w:val=""/>
+      <w:lvlJc w:val="left"/>
+      <w:pPr>
+        <w:ind w:left="5760" w:hanging="360"/>
+      </w:pPr>
+      <w:rPr>
+        <w:rFonts w:ascii="Symbol" w:hAnsi="Symbol" w:hint="default"/>
+      </w:rPr>
+    </w:lvl>
+    <w:lvl w:ilvl="7" w:tplc="04090003" w:tentative="1">
+      <w:start w:val="1"/>
+      <w:numFmt w:val="bullet"/>
+      <w:lvlText w:val="o"/>
+      <w:lvlJc w:val="left"/>
+      <w:pPr>
+        <w:ind w:left="6480" w:hanging="360"/>
+      </w:pPr>
+      <w:rPr>
+        <w:rFonts w:ascii="Courier New" w:hAnsi="Courier New" w:cs="Courier New" w:hint="default"/>
+      </w:rPr>
+    </w:lvl>
+    <w:lvl w:ilvl="8" w:tplc="04090005" w:tentative="1">
+      <w:start w:val="1"/>
+      <w:numFmt w:val="bullet"/>
+      <w:lvlText w:val=""/>
+      <w:lvlJc w:val="left"/>
+      <w:pPr>
+        <w:ind w:left="7200" w:hanging="360"/>
+      </w:pPr>
+      <w:rPr>
+        <w:rFonts w:ascii="Wingdings" w:hAnsi="Wingdings" w:hint="default"/>
+      </w:rPr>
+    </w:lvl>
+  </w:abstractNum>
+  <w:abstractNum w:abstractNumId="1">
     <w:nsid w:val="3AFE554A"/>
     <w:multiLevelType w:val="hybridMultilevel"/>
     <w:tmpl w:val="D9924842"/>
@@ -3377,7 +3615,7 @@
       </w:pPr>
     </w:lvl>
   </w:abstractNum>
-  <w:abstractNum w:abstractNumId="1">
+  <w:abstractNum w:abstractNumId="2">
     <w:nsid w:val="62AE06F4"/>
     <w:multiLevelType w:val="multilevel"/>
     <w:tmpl w:val="27A2C502"/>
@@ -3499,10 +3737,13 @@
     </w:lvl>
   </w:abstractNum>
   <w:num w:numId="1">
-    <w:abstractNumId w:val="0"/>
+    <w:abstractNumId w:val="1"/>
   </w:num>
   <w:num w:numId="2">
-    <w:abstractNumId w:val="1"/>
+    <w:abstractNumId w:val="2"/>
+  </w:num>
+  <w:num w:numId="3">
+    <w:abstractNumId w:val="0"/>
   </w:num>
 </w:numbering>
 </file>
@@ -4451,7 +4692,7 @@
 </file>
 
 <file path=customXml/itemProps1.xml><?xml version="1.0" encoding="utf-8"?>
-<ds:datastoreItem xmlns:ds="http://schemas.openxmlformats.org/officeDocument/2006/customXml" ds:itemID="{A32ACA66-D5AE-49CC-929E-185D13DC33D9}">
+<ds:datastoreItem xmlns:ds="http://schemas.openxmlformats.org/officeDocument/2006/customXml" ds:itemID="{E951B281-96A2-417A-9510-0BEA15B5FD4E}">
   <ds:schemaRefs>
     <ds:schemaRef ds:uri="http://schemas.openxmlformats.org/officeDocument/2006/bibliography"/>
   </ds:schemaRefs>
